--- a/doc/doc.docx
+++ b/doc/doc.docx
@@ -116,6 +116,137 @@
           <w:b/>
           <w:bCs/>
           <w:color w:val="1D2125"/>
+          <w:shd w:val="clear" w:color="auto" w:fill="FFFFFF"/>
+        </w:rPr>
+      </w:pPr>
+    </w:p>
+    <w:p>
+      <w:pPr>
+        <w:jc w:val="center"/>
+        <w:rPr>
+          <w:rFonts w:cs="Arial"/>
+          <w:b/>
+          <w:bCs/>
+          <w:color w:val="1D2125"/>
+          <w:shd w:val="clear" w:color="auto" w:fill="FFFFFF"/>
+        </w:rPr>
+      </w:pPr>
+    </w:p>
+    <w:p>
+      <w:pPr>
+        <w:jc w:val="center"/>
+        <w:rPr>
+          <w:rFonts w:cs="Arial"/>
+          <w:b/>
+          <w:bCs/>
+          <w:color w:val="1D2125"/>
+          <w:shd w:val="clear" w:color="auto" w:fill="FFFFFF"/>
+        </w:rPr>
+      </w:pPr>
+    </w:p>
+    <w:p>
+      <w:pPr>
+        <w:jc w:val="center"/>
+        <w:rPr>
+          <w:rFonts w:cs="Arial"/>
+          <w:b/>
+          <w:bCs/>
+          <w:color w:val="1D2125"/>
+          <w:shd w:val="clear" w:color="auto" w:fill="FFFFFF"/>
+        </w:rPr>
+      </w:pPr>
+    </w:p>
+    <w:p>
+      <w:pPr>
+        <w:jc w:val="center"/>
+        <w:rPr>
+          <w:rFonts w:cs="Arial"/>
+          <w:b/>
+          <w:bCs/>
+          <w:color w:val="1D2125"/>
+          <w:sz w:val="28"/>
+          <w:szCs w:val="28"/>
+          <w:shd w:val="clear" w:color="auto" w:fill="FFFFFF"/>
+        </w:rPr>
+      </w:pPr>
+      <w:r>
+        <w:rPr>
+          <w:noProof/>
+        </w:rPr>
+        <w:drawing>
+          <wp:inline distT="0" distB="0" distL="0" distR="0" wp14:anchorId="0CE2C29F" wp14:editId="725106A1">
+            <wp:extent cx="1905000" cy="476250"/>
+            <wp:effectExtent l="0" t="0" r="0" b="0"/>
+            <wp:docPr id="1232147068" name="Imagen 28"/>
+            <wp:cNvGraphicFramePr>
+              <a:graphicFrameLocks xmlns:a="http://schemas.openxmlformats.org/drawingml/2006/main" noChangeAspect="1"/>
+            </wp:cNvGraphicFramePr>
+            <a:graphic xmlns:a="http://schemas.openxmlformats.org/drawingml/2006/main">
+              <a:graphicData uri="http://schemas.openxmlformats.org/drawingml/2006/picture">
+                <pic:pic xmlns:pic="http://schemas.openxmlformats.org/drawingml/2006/picture">
+                  <pic:nvPicPr>
+                    <pic:cNvPr id="0" name="Picture 20"/>
+                    <pic:cNvPicPr>
+                      <a:picLocks noChangeAspect="1" noChangeArrowheads="1"/>
+                    </pic:cNvPicPr>
+                  </pic:nvPicPr>
+                  <pic:blipFill>
+                    <a:blip r:embed="rId10" cstate="print">
+                      <a:extLst>
+                        <a:ext uri="{28A0092B-C50C-407E-A947-70E740481C1C}">
+                          <a14:useLocalDpi xmlns:a14="http://schemas.microsoft.com/office/drawing/2010/main" val="0"/>
+                        </a:ext>
+                      </a:extLst>
+                    </a:blip>
+                    <a:srcRect/>
+                    <a:stretch>
+                      <a:fillRect/>
+                    </a:stretch>
+                  </pic:blipFill>
+                  <pic:spPr bwMode="auto">
+                    <a:xfrm>
+                      <a:off x="0" y="0"/>
+                      <a:ext cx="1905000" cy="476250"/>
+                    </a:xfrm>
+                    <a:prstGeom prst="rect">
+                      <a:avLst/>
+                    </a:prstGeom>
+                    <a:noFill/>
+                    <a:ln>
+                      <a:noFill/>
+                    </a:ln>
+                  </pic:spPr>
+                </pic:pic>
+              </a:graphicData>
+            </a:graphic>
+          </wp:inline>
+        </w:drawing>
+      </w:r>
+    </w:p>
+    <w:p>
+      <w:pPr>
+        <w:jc w:val="center"/>
+        <w:rPr>
+          <w:rFonts w:cs="Arial"/>
+          <w:b/>
+          <w:bCs/>
+          <w:color w:val="1D2125"/>
+          <w:sz w:val="28"/>
+          <w:szCs w:val="28"/>
+          <w:shd w:val="clear" w:color="auto" w:fill="FFFFFF"/>
+        </w:rPr>
+      </w:pPr>
+    </w:p>
+    <w:p>
+      <w:pPr>
+        <w:jc w:val="center"/>
+        <w:rPr>
+          <w:rFonts w:cs="Arial"/>
+          <w:b/>
+          <w:bCs/>
+          <w:color w:val="1D2125"/>
+          <w:sz w:val="28"/>
+          <w:szCs w:val="28"/>
           <w:shd w:val="clear" w:color="auto" w:fill="FFFFFF"/>
         </w:rPr>
       </w:pPr>
@@ -245,7 +376,7 @@
             </w:rPr>
             <w:fldChar w:fldCharType="separate"/>
           </w:r>
-          <w:hyperlink w:anchor="_Toc167994141" w:history="1">
+          <w:hyperlink w:anchor="_Toc168087374" w:history="1">
             <w:r>
               <w:rPr>
                 <w:rStyle w:val="Hipervnculo"/>
@@ -289,7 +420,7 @@
                 <w:noProof/>
                 <w:webHidden/>
               </w:rPr>
-              <w:instrText xml:space="preserve"> PAGEREF _Toc167994141 \h </w:instrText>
+              <w:instrText xml:space="preserve"> PAGEREF _Toc168087374 \h </w:instrText>
             </w:r>
             <w:r>
               <w:rPr>
@@ -335,13 +466,103 @@
               <w14:ligatures w14:val="standardContextual"/>
             </w:rPr>
           </w:pPr>
-          <w:hyperlink w:anchor="_Toc167994142" w:history="1">
+          <w:hyperlink w:anchor="_Toc168087375" w:history="1">
             <w:r>
               <w:rPr>
                 <w:rStyle w:val="Hipervnculo"/>
                 <w:noProof/>
               </w:rPr>
               <w:t>2.</w:t>
+            </w:r>
+            <w:r>
+              <w:rPr>
+                <w:rFonts w:asciiTheme="minorHAnsi" w:eastAsiaTheme="minorEastAsia" w:hAnsiTheme="minorHAnsi"/>
+                <w:noProof/>
+                <w:kern w:val="2"/>
+                <w:lang w:eastAsia="es-ES"/>
+                <w14:ligatures w14:val="standardContextual"/>
+              </w:rPr>
+              <w:tab/>
+            </w:r>
+            <w:r>
+              <w:rPr>
+                <w:rStyle w:val="Hipervnculo"/>
+                <w:noProof/>
+              </w:rPr>
+              <w:t>Descripción general de la aplicación</w:t>
+            </w:r>
+            <w:r>
+              <w:rPr>
+                <w:noProof/>
+                <w:webHidden/>
+              </w:rPr>
+              <w:tab/>
+            </w:r>
+            <w:r>
+              <w:rPr>
+                <w:noProof/>
+                <w:webHidden/>
+              </w:rPr>
+              <w:fldChar w:fldCharType="begin"/>
+            </w:r>
+            <w:r>
+              <w:rPr>
+                <w:noProof/>
+                <w:webHidden/>
+              </w:rPr>
+              <w:instrText xml:space="preserve"> PAGEREF _Toc168087375 \h </w:instrText>
+            </w:r>
+            <w:r>
+              <w:rPr>
+                <w:noProof/>
+                <w:webHidden/>
+              </w:rPr>
+            </w:r>
+            <w:r>
+              <w:rPr>
+                <w:noProof/>
+                <w:webHidden/>
+              </w:rPr>
+              <w:fldChar w:fldCharType="separate"/>
+            </w:r>
+            <w:r>
+              <w:rPr>
+                <w:noProof/>
+                <w:webHidden/>
+              </w:rPr>
+              <w:t>2</w:t>
+            </w:r>
+            <w:r>
+              <w:rPr>
+                <w:noProof/>
+                <w:webHidden/>
+              </w:rPr>
+              <w:fldChar w:fldCharType="end"/>
+            </w:r>
+          </w:hyperlink>
+        </w:p>
+        <w:p>
+          <w:pPr>
+            <w:pStyle w:val="TDC1"/>
+            <w:tabs>
+              <w:tab w:val="left" w:pos="440"/>
+              <w:tab w:val="right" w:leader="dot" w:pos="8494"/>
+            </w:tabs>
+            <w:rPr>
+              <w:rFonts w:asciiTheme="minorHAnsi" w:eastAsiaTheme="minorEastAsia" w:hAnsiTheme="minorHAnsi"/>
+              <w:noProof/>
+              <w:kern w:val="2"/>
+              <w:lang w:eastAsia="es-ES"/>
+              <w14:ligatures w14:val="standardContextual"/>
+            </w:rPr>
+          </w:pPr>
+          <w:hyperlink w:anchor="_Toc168087376" w:history="1">
+            <w:r>
+              <w:rPr>
+                <w:rStyle w:val="Hipervnculo"/>
+                <w:noProof/>
+              </w:rPr>
+              <w:t>3.</w:t>
             </w:r>
             <w:r>
               <w:rPr>
@@ -379,7 +600,7 @@
                 <w:noProof/>
                 <w:webHidden/>
               </w:rPr>
-              <w:instrText xml:space="preserve"> PAGEREF _Toc167994142 \h </w:instrText>
+              <w:instrText xml:space="preserve"> PAGEREF _Toc168087376 \h </w:instrText>
             </w:r>
             <w:r>
               <w:rPr>
@@ -425,13 +646,13 @@
               <w14:ligatures w14:val="standardContextual"/>
             </w:rPr>
           </w:pPr>
-          <w:hyperlink w:anchor="_Toc167994143" w:history="1">
+          <w:hyperlink w:anchor="_Toc168087377" w:history="1">
             <w:r>
               <w:rPr>
                 <w:rStyle w:val="Hipervnculo"/>
                 <w:noProof/>
               </w:rPr>
-              <w:t>3.</w:t>
+              <w:t>4.</w:t>
             </w:r>
             <w:r>
               <w:rPr>
@@ -448,7 +669,7 @@
                 <w:rStyle w:val="Hipervnculo"/>
                 <w:noProof/>
               </w:rPr>
-              <w:t>UML</w:t>
+              <w:t>Diagramas UML</w:t>
             </w:r>
             <w:r>
               <w:rPr>
@@ -469,7 +690,7 @@
                 <w:noProof/>
                 <w:webHidden/>
               </w:rPr>
-              <w:instrText xml:space="preserve"> PAGEREF _Toc167994143 \h </w:instrText>
+              <w:instrText xml:space="preserve"> PAGEREF _Toc168087377 \h </w:instrText>
             </w:r>
             <w:r>
               <w:rPr>
@@ -514,7 +735,7 @@
               <w14:ligatures w14:val="standardContextual"/>
             </w:rPr>
           </w:pPr>
-          <w:hyperlink w:anchor="_Toc167994144" w:history="1">
+          <w:hyperlink w:anchor="_Toc168087378" w:history="1">
             <w:r>
               <w:rPr>
                 <w:rStyle w:val="Hipervnculo"/>
@@ -541,7 +762,7 @@
                 <w:noProof/>
                 <w:webHidden/>
               </w:rPr>
-              <w:instrText xml:space="preserve"> PAGEREF _Toc167994144 \h </w:instrText>
+              <w:instrText xml:space="preserve"> PAGEREF _Toc168087378 \h </w:instrText>
             </w:r>
             <w:r>
               <w:rPr>
@@ -586,7 +807,7 @@
               <w14:ligatures w14:val="standardContextual"/>
             </w:rPr>
           </w:pPr>
-          <w:hyperlink w:anchor="_Toc167994145" w:history="1">
+          <w:hyperlink w:anchor="_Toc168087379" w:history="1">
             <w:r>
               <w:rPr>
                 <w:rStyle w:val="Hipervnculo"/>
@@ -613,7 +834,7 @@
                 <w:noProof/>
                 <w:webHidden/>
               </w:rPr>
-              <w:instrText xml:space="preserve"> PAGEREF _Toc167994145 \h </w:instrText>
+              <w:instrText xml:space="preserve"> PAGEREF _Toc168087379 \h </w:instrText>
             </w:r>
             <w:r>
               <w:rPr>
@@ -659,13 +880,13 @@
               <w14:ligatures w14:val="standardContextual"/>
             </w:rPr>
           </w:pPr>
-          <w:hyperlink w:anchor="_Toc167994146" w:history="1">
+          <w:hyperlink w:anchor="_Toc168087380" w:history="1">
             <w:r>
               <w:rPr>
                 <w:rStyle w:val="Hipervnculo"/>
                 <w:noProof/>
               </w:rPr>
-              <w:t>4.</w:t>
+              <w:t>5.</w:t>
             </w:r>
             <w:r>
               <w:rPr>
@@ -703,7 +924,7 @@
                 <w:noProof/>
                 <w:webHidden/>
               </w:rPr>
-              <w:instrText xml:space="preserve"> PAGEREF _Toc167994146 \h </w:instrText>
+              <w:instrText xml:space="preserve"> PAGEREF _Toc168087380 \h </w:instrText>
             </w:r>
             <w:r>
               <w:rPr>
@@ -749,13 +970,13 @@
               <w14:ligatures w14:val="standardContextual"/>
             </w:rPr>
           </w:pPr>
-          <w:hyperlink w:anchor="_Toc167994147" w:history="1">
+          <w:hyperlink w:anchor="_Toc168087381" w:history="1">
             <w:r>
               <w:rPr>
                 <w:rStyle w:val="Hipervnculo"/>
                 <w:noProof/>
               </w:rPr>
-              <w:t>5.</w:t>
+              <w:t>6.</w:t>
             </w:r>
             <w:r>
               <w:rPr>
@@ -793,7 +1014,7 @@
                 <w:noProof/>
                 <w:webHidden/>
               </w:rPr>
-              <w:instrText xml:space="preserve"> PAGEREF _Toc167994147 \h </w:instrText>
+              <w:instrText xml:space="preserve"> PAGEREF _Toc168087381 \h </w:instrText>
             </w:r>
             <w:r>
               <w:rPr>
@@ -839,13 +1060,13 @@
               <w14:ligatures w14:val="standardContextual"/>
             </w:rPr>
           </w:pPr>
-          <w:hyperlink w:anchor="_Toc167994148" w:history="1">
+          <w:hyperlink w:anchor="_Toc168087382" w:history="1">
             <w:r>
               <w:rPr>
                 <w:rStyle w:val="Hipervnculo"/>
                 <w:noProof/>
               </w:rPr>
-              <w:t>6.</w:t>
+              <w:t>7.</w:t>
             </w:r>
             <w:r>
               <w:rPr>
@@ -883,7 +1104,7 @@
                 <w:noProof/>
                 <w:webHidden/>
               </w:rPr>
-              <w:instrText xml:space="preserve"> PAGEREF _Toc167994148 \h </w:instrText>
+              <w:instrText xml:space="preserve"> PAGEREF _Toc168087382 \h </w:instrText>
             </w:r>
             <w:r>
               <w:rPr>
@@ -929,13 +1150,13 @@
               <w14:ligatures w14:val="standardContextual"/>
             </w:rPr>
           </w:pPr>
-          <w:hyperlink w:anchor="_Toc167994149" w:history="1">
+          <w:hyperlink w:anchor="_Toc168087383" w:history="1">
             <w:r>
               <w:rPr>
                 <w:rStyle w:val="Hipervnculo"/>
                 <w:noProof/>
               </w:rPr>
-              <w:t>7.</w:t>
+              <w:t>8.</w:t>
             </w:r>
             <w:r>
               <w:rPr>
@@ -973,7 +1194,7 @@
                 <w:noProof/>
                 <w:webHidden/>
               </w:rPr>
-              <w:instrText xml:space="preserve"> PAGEREF _Toc167994149 \h </w:instrText>
+              <w:instrText xml:space="preserve"> PAGEREF _Toc168087383 \h </w:instrText>
             </w:r>
             <w:r>
               <w:rPr>
@@ -1038,8 +1259,8 @@
           <w:shd w:val="clear" w:color="auto" w:fill="FFFFFF"/>
         </w:rPr>
         <w:sectPr>
-          <w:headerReference w:type="default" r:id="rId10"/>
-          <w:footerReference w:type="default" r:id="rId11"/>
+          <w:headerReference w:type="default" r:id="rId11"/>
+          <w:footerReference w:type="default" r:id="rId12"/>
           <w:pgSz w:w="11906" w:h="16838"/>
           <w:pgMar w:top="1702" w:right="1701" w:bottom="1417" w:left="1701" w:header="708" w:footer="708" w:gutter="0"/>
           <w:pgNumType w:start="0"/>
@@ -1058,7 +1279,7 @@
         </w:numPr>
         <w:ind w:left="142"/>
       </w:pPr>
-      <w:bookmarkStart w:id="0" w:name="_Toc167994141"/>
+      <w:bookmarkStart w:id="0" w:name="_Toc168087374"/>
       <w:r>
         <w:lastRenderedPageBreak/>
         <w:t>Introducción</w:t>
@@ -1066,141 +1287,32 @@
       <w:bookmarkEnd w:id="0"/>
     </w:p>
     <w:p/>
-    <w:p/>
-    <w:p/>
-    <w:p/>
-    <w:p/>
-    <w:p/>
     <w:p>
       <w:pPr>
-        <w:jc w:val="center"/>
-      </w:pPr>
-      <w:r>
-        <w:rPr>
-          <w:noProof/>
-        </w:rPr>
-        <w:drawing>
-          <wp:inline distT="0" distB="0" distL="0" distR="0" wp14:anchorId="130E84F8" wp14:editId="5ADA1623">
-            <wp:extent cx="1905000" cy="476250"/>
-            <wp:effectExtent l="0" t="0" r="0" b="0"/>
-            <wp:docPr id="1232147068" name="Imagen 28"/>
-            <wp:cNvGraphicFramePr>
-              <a:graphicFrameLocks xmlns:a="http://schemas.openxmlformats.org/drawingml/2006/main" noChangeAspect="1"/>
-            </wp:cNvGraphicFramePr>
-            <a:graphic xmlns:a="http://schemas.openxmlformats.org/drawingml/2006/main">
-              <a:graphicData uri="http://schemas.openxmlformats.org/drawingml/2006/picture">
-                <pic:pic xmlns:pic="http://schemas.openxmlformats.org/drawingml/2006/picture">
-                  <pic:nvPicPr>
-                    <pic:cNvPr id="0" name="Picture 20"/>
-                    <pic:cNvPicPr>
-                      <a:picLocks noChangeAspect="1" noChangeArrowheads="1"/>
-                    </pic:cNvPicPr>
-                  </pic:nvPicPr>
-                  <pic:blipFill>
-                    <a:blip r:embed="rId12" cstate="print">
-                      <a:extLst>
-                        <a:ext uri="{28A0092B-C50C-407E-A947-70E740481C1C}">
-                          <a14:useLocalDpi xmlns:a14="http://schemas.microsoft.com/office/drawing/2010/main" val="0"/>
-                        </a:ext>
-                      </a:extLst>
-                    </a:blip>
-                    <a:srcRect/>
-                    <a:stretch>
-                      <a:fillRect/>
-                    </a:stretch>
-                  </pic:blipFill>
-                  <pic:spPr bwMode="auto">
-                    <a:xfrm>
-                      <a:off x="0" y="0"/>
-                      <a:ext cx="1905000" cy="476250"/>
-                    </a:xfrm>
-                    <a:prstGeom prst="rect">
-                      <a:avLst/>
-                    </a:prstGeom>
-                    <a:noFill/>
-                    <a:ln>
-                      <a:noFill/>
-                    </a:ln>
-                  </pic:spPr>
-                </pic:pic>
-              </a:graphicData>
-            </a:graphic>
-          </wp:inline>
-        </w:drawing>
-      </w:r>
-    </w:p>
-    <w:p>
-      <w:pPr>
-        <w:jc w:val="center"/>
-      </w:pPr>
-    </w:p>
-    <w:p>
-      <w:pPr>
-        <w:jc w:val="center"/>
-      </w:pPr>
-    </w:p>
-    <w:p>
-      <w:pPr>
         <w:jc w:val="both"/>
       </w:pPr>
       <w:r>
-        <w:t xml:space="preserve">En la </w:t>
-      </w:r>
-      <w:r>
-        <w:t>época actual,</w:t>
-      </w:r>
-      <w:r>
-        <w:t xml:space="preserve"> la conectividad y la facilidad de acceso a</w:t>
-      </w:r>
-      <w:r>
-        <w:t xml:space="preserve"> los</w:t>
-      </w:r>
-      <w:r>
-        <w:t xml:space="preserve"> servicios son aspectos fundamentales para el desarrollo y </w:t>
-      </w:r>
-      <w:r>
-        <w:t xml:space="preserve">el </w:t>
-      </w:r>
-      <w:r>
-        <w:t xml:space="preserve">éxito </w:t>
-      </w:r>
-      <w:r>
-        <w:t>de cualquier aplicación</w:t>
-      </w:r>
-      <w:r>
-        <w:t xml:space="preserve">. </w:t>
-      </w:r>
-      <w:r>
-        <w:t xml:space="preserve">Con esto en mente, y siguiendo las especificaciones del enunciado del proyecto, </w:t>
+        <w:t xml:space="preserve">En la época actual, la conectividad y la facilidad de acceso a los servicios son aspectos fundamentales para el desarrollo y el éxito de cualquier aplicación. Con esto en mente, y siguiendo las especificaciones del enunciado del proyecto, </w:t>
       </w:r>
       <w:r>
         <w:t xml:space="preserve">la aplicación </w:t>
       </w:r>
       <w:proofErr w:type="spellStart"/>
       <w:r>
-        <w:t>Kinétia</w:t>
+        <w:t>Kin</w:t>
+      </w:r>
+      <w:r>
+        <w:t>è</w:t>
+      </w:r>
+      <w:r>
+        <w:t>tia</w:t>
       </w:r>
       <w:proofErr w:type="spellEnd"/>
       <w:r>
         <w:t xml:space="preserve"> </w:t>
       </w:r>
       <w:r>
-        <w:t xml:space="preserve">se crea con el objetivo de facilitar </w:t>
-      </w:r>
-      <w:r>
-        <w:t xml:space="preserve">la manera en que ofertantes y consumidores de actividades se </w:t>
-      </w:r>
-      <w:r>
-        <w:t>ponen en contacto</w:t>
-      </w:r>
-      <w:r>
-        <w:t>, proporcionando una plataforma accesible que facilita la interacción y el intercambio de servicios. Inspirada en modelos</w:t>
-      </w:r>
-      <w:r>
-        <w:t xml:space="preserve"> ya</w:t>
-      </w:r>
-      <w:r>
-        <w:t xml:space="preserve"> exitosos como Airbnb y </w:t>
+        <w:t xml:space="preserve">se crea con el objetivo de facilitar la manera en que ofertantes y consumidores de actividades se ponen en contacto, proporcionando una plataforma accesible que facilita la interacción y el intercambio de servicios. Inspirada en modelos ya exitosos como Airbnb y </w:t>
       </w:r>
       <w:proofErr w:type="spellStart"/>
       <w:r>
@@ -1208,25 +1320,7 @@
       </w:r>
       <w:proofErr w:type="spellEnd"/>
       <w:r>
-        <w:t xml:space="preserve">, </w:t>
-      </w:r>
-      <w:r>
-        <w:t>la aplicación pretende</w:t>
-      </w:r>
-      <w:r>
-        <w:t xml:space="preserve"> </w:t>
-      </w:r>
-      <w:r>
-        <w:t xml:space="preserve">ser </w:t>
-      </w:r>
-      <w:r>
-        <w:t>una solución para la gestión y promoción de actividades</w:t>
-      </w:r>
-      <w:r>
-        <w:t xml:space="preserve"> de cualquier tipo</w:t>
-      </w:r>
-      <w:r>
-        <w:t>, desde eventos y talleres, hasta experiencias de ocio y entretenimiento.</w:t>
+        <w:t>, la aplicación pretende ser una solución para la gestión y promoción de actividades de cualquier tipo, desde eventos y talleres, hasta experiencias de ocio y entretenimiento.</w:t>
       </w:r>
     </w:p>
     <w:p/>
@@ -1236,7 +1330,13 @@
       </w:pPr>
       <w:proofErr w:type="spellStart"/>
       <w:r>
-        <w:t>Kinétia</w:t>
+        <w:t>Kin</w:t>
+      </w:r>
+      <w:r>
+        <w:t>è</w:t>
+      </w:r>
+      <w:r>
+        <w:t>tia</w:t>
       </w:r>
       <w:proofErr w:type="spellEnd"/>
       <w:r>
@@ -1262,40 +1362,6 @@
       <w:pPr>
         <w:jc w:val="both"/>
       </w:pPr>
-    </w:p>
-    <w:p>
-      <w:pPr>
-        <w:jc w:val="both"/>
-      </w:pPr>
-      <w:r>
-        <w:t>A continuación, e</w:t>
-      </w:r>
-      <w:r>
-        <w:t xml:space="preserve">n esta documentación, se </w:t>
-      </w:r>
-      <w:r>
-        <w:t>detallan</w:t>
-      </w:r>
-      <w:r>
-        <w:t xml:space="preserve"> los aspectos técnicos y funcionales de </w:t>
-      </w:r>
-      <w:r>
-        <w:t>la aplicación.</w:t>
-      </w:r>
-    </w:p>
-    <w:p>
-      <w:pPr>
-        <w:spacing w:after="160"/>
-        <w:rPr>
-          <w:rFonts w:eastAsiaTheme="majorEastAsia" w:cstheme="majorBidi"/>
-          <w:color w:val="2F5496" w:themeColor="accent1" w:themeShade="BF"/>
-          <w:sz w:val="36"/>
-          <w:szCs w:val="32"/>
-        </w:rPr>
-      </w:pPr>
-      <w:r>
-        <w:br w:type="page"/>
-      </w:r>
     </w:p>
     <w:p>
       <w:pPr>
@@ -1306,12 +1372,234 @@
         </w:numPr>
         <w:ind w:left="142"/>
       </w:pPr>
-      <w:bookmarkStart w:id="1" w:name="_Toc167994142"/>
+      <w:bookmarkStart w:id="1" w:name="_Toc168087375"/>
+      <w:r>
+        <w:t xml:space="preserve">Descripción general </w:t>
+      </w:r>
+      <w:r>
+        <w:t>de la aplicación</w:t>
+      </w:r>
+      <w:bookmarkEnd w:id="1"/>
+    </w:p>
+    <w:p>
+      <w:pPr>
+        <w:jc w:val="both"/>
+      </w:pPr>
+    </w:p>
+    <w:p>
+      <w:pPr>
+        <w:jc w:val="both"/>
+      </w:pPr>
+      <w:proofErr w:type="spellStart"/>
+      <w:r>
+        <w:t>Kinètia</w:t>
+      </w:r>
+      <w:proofErr w:type="spellEnd"/>
+      <w:r>
+        <w:t xml:space="preserve"> </w:t>
+      </w:r>
+      <w:r>
+        <w:t xml:space="preserve">se diseña con la experiencia de usuario en mente, por ello se han desarrollado dos modos de uso para la aplicación, uno para el </w:t>
+      </w:r>
+      <w:r>
+        <w:t>consumidor</w:t>
+      </w:r>
+      <w:r>
+        <w:t xml:space="preserve"> </w:t>
+      </w:r>
+      <w:r>
+        <w:t xml:space="preserve">y otro para el </w:t>
+      </w:r>
+      <w:r>
+        <w:t>ofertante</w:t>
+      </w:r>
+      <w:r>
+        <w:t xml:space="preserve">. </w:t>
+      </w:r>
+    </w:p>
+    <w:p>
+      <w:pPr>
+        <w:jc w:val="both"/>
+      </w:pPr>
+    </w:p>
+    <w:p>
+      <w:pPr>
+        <w:jc w:val="both"/>
+      </w:pPr>
+      <w:r>
+        <w:t>El modo consumidor</w:t>
+      </w:r>
+      <w:r>
+        <w:t xml:space="preserve"> está enfocado al uso mayoritario que le dará el usuario, que no es otro que encontrar actividades. Para ello las actividades se catalogan por categorías y se añaden las listas de destacados y recientes, además </w:t>
+      </w:r>
+      <w:r>
+        <w:t xml:space="preserve">de las </w:t>
+      </w:r>
+      <w:r>
+        <w:t xml:space="preserve">que puede crear el </w:t>
+      </w:r>
+      <w:r>
+        <w:t xml:space="preserve">propio </w:t>
+      </w:r>
+      <w:r>
+        <w:t>usuario, siendo estas la de favoritos y la de reservas.</w:t>
+      </w:r>
+      <w:r>
+        <w:t xml:space="preserve"> Este modo c</w:t>
+      </w:r>
+      <w:r>
+        <w:t xml:space="preserve">uenta con cuatro menús, a los que se puede acceder desde los botones de la barra inferior de la pantalla, estos son: menú principal, menú de búsqueda, chats y menú de usuario. </w:t>
+      </w:r>
+    </w:p>
+    <w:p>
+      <w:pPr>
+        <w:jc w:val="both"/>
+      </w:pPr>
+    </w:p>
+    <w:p>
+      <w:pPr>
+        <w:jc w:val="both"/>
+      </w:pPr>
+      <w:r>
+        <w:t xml:space="preserve">El menú principal es la primera pantalla que ve el usuario, </w:t>
+      </w:r>
+      <w:r>
+        <w:t>este cuenta con un acceso directo a las notificaciones no leídas, además de dos listados</w:t>
+      </w:r>
+      <w:r>
+        <w:t xml:space="preserve"> </w:t>
+      </w:r>
+      <w:r>
+        <w:t>de</w:t>
+      </w:r>
+      <w:r>
+        <w:t xml:space="preserve"> actividades </w:t>
+      </w:r>
+      <w:r>
+        <w:t>(</w:t>
+      </w:r>
+      <w:r>
+        <w:t>destacadas y recientes</w:t>
+      </w:r>
+      <w:r>
+        <w:t xml:space="preserve">). También tiende acceso </w:t>
+      </w:r>
+      <w:r>
+        <w:t xml:space="preserve">a los filtros de categorías de actividades, desde donde podrá navegar directamente a una categoría concreta o acceder me manera directa a la búsqueda de actividades. Por su parte, el menú de búsqueda cuenta con un buscador, además del filtro antes mencionado, y desde aquí </w:t>
+      </w:r>
+      <w:r>
+        <w:t xml:space="preserve">el usuario </w:t>
+      </w:r>
+      <w:r>
+        <w:t xml:space="preserve">podrá encontrar actividades, acceder a ellas, reservarlas, añadirlas a su lista de favoritos y contactar con los ofertantes de las mismas. </w:t>
+      </w:r>
+    </w:p>
+    <w:p>
+      <w:pPr>
+        <w:jc w:val="both"/>
+      </w:pPr>
+    </w:p>
+    <w:p>
+      <w:pPr>
+        <w:jc w:val="both"/>
+      </w:pPr>
+      <w:r>
+        <w:t>En cuanto al menú de chats, desde él podrá leer y enviar mensajes a los usuarios con los que haya contactado previamente, o que hayan contactado con él. Y desde el menú de usuario podrá gestionar sus reservas y su lista de favoritos así como ver, editar y publicar anuncios de búsqueda</w:t>
+      </w:r>
+      <w:r>
+        <w:t>, además de cerrar sesión o eliminar su cuenta</w:t>
+      </w:r>
+      <w:r>
+        <w:t>.</w:t>
+      </w:r>
+    </w:p>
+    <w:p>
+      <w:pPr>
+        <w:jc w:val="both"/>
+      </w:pPr>
+      <w:r>
+        <w:t xml:space="preserve">Por otro lado, el modo consumidor, cuenta con un menú para la gestión y publicación de actividades propias, otro menú para la gestión de reservas, el menú de chats antes mencionado y un menú de búsqueda de anuncios desde donde podrá contactar con los anunciantes. A este modo se le añade la opción de poder pivotar del modo ofertante al </w:t>
+      </w:r>
       <w:r>
         <w:lastRenderedPageBreak/>
+        <w:t xml:space="preserve">consumidor y viceversa, </w:t>
+      </w:r>
+      <w:r>
+        <w:t xml:space="preserve">pudiéndose beneficiar de todas las opciones que ofrecen ambos modos. En este caso, la pantalla principal será la de la gestión de actividades, pues está enfocado a este caso de uso, y además se añaden acceso directo a notificaciones no leídos y al menú de configuración para cambiar de modo, cerrar o eliminar cuenta. </w:t>
+      </w:r>
+    </w:p>
+    <w:p>
+      <w:pPr>
+        <w:jc w:val="both"/>
+      </w:pPr>
+    </w:p>
+    <w:p>
+      <w:pPr>
+        <w:jc w:val="both"/>
+      </w:pPr>
+      <w:r>
+        <w:t>El modo ofertante solo está disponible para aquellos usuarios que se registren como tal, en cambio los consumidores solo tendrán acceso al modo consumidor</w:t>
+      </w:r>
+    </w:p>
+    <w:p>
+      <w:pPr>
+        <w:jc w:val="both"/>
+      </w:pPr>
+    </w:p>
+    <w:p>
+      <w:pPr>
+        <w:jc w:val="both"/>
+      </w:pPr>
+      <w:r>
+        <w:t>Tras esta descripción general, e</w:t>
+      </w:r>
+      <w:r>
+        <w:t>n los siguientes puntos</w:t>
+      </w:r>
+      <w:r>
+        <w:t xml:space="preserve"> </w:t>
+      </w:r>
+      <w:r>
+        <w:t xml:space="preserve">de la </w:t>
+      </w:r>
+      <w:r>
+        <w:t xml:space="preserve">documentación se </w:t>
+      </w:r>
+      <w:r>
+        <w:t xml:space="preserve">detallarán </w:t>
+      </w:r>
+      <w:r>
+        <w:t xml:space="preserve">los aspectos técnicos y funcionales de </w:t>
+      </w:r>
+      <w:r>
+        <w:t>la aplicación.</w:t>
+      </w:r>
+    </w:p>
+    <w:p>
+      <w:pPr>
+        <w:spacing w:after="160"/>
+        <w:rPr>
+          <w:rFonts w:eastAsiaTheme="majorEastAsia" w:cstheme="majorBidi"/>
+          <w:color w:val="2F5496" w:themeColor="accent1" w:themeShade="BF"/>
+          <w:sz w:val="36"/>
+          <w:szCs w:val="32"/>
+        </w:rPr>
+      </w:pPr>
+    </w:p>
+    <w:p>
+      <w:pPr>
+        <w:pStyle w:val="Ttulo1"/>
+        <w:numPr>
+          <w:ilvl w:val="0"/>
+          <w:numId w:val="16"/>
+        </w:numPr>
+        <w:ind w:left="142"/>
+      </w:pPr>
+      <w:bookmarkStart w:id="2" w:name="_Toc168087376"/>
+      <w:r>
         <w:t>Tecnologías utilizadas</w:t>
       </w:r>
-      <w:bookmarkEnd w:id="1"/>
+      <w:bookmarkEnd w:id="2"/>
     </w:p>
     <w:p/>
     <w:p/>
@@ -1592,7 +1880,6 @@
                 <v:path gradientshapeok="t" o:connecttype="rect"/>
               </v:shapetype>
               <v:shape id="Cuadro de texto 1" o:spid="_x0000_s1026" type="#_x0000_t202" style="position:absolute;margin-left:0;margin-top:61.3pt;width:2in;height:2in;z-index:251761664;visibility:visible;mso-wrap-style:none;mso-wrap-distance-left:9pt;mso-wrap-distance-top:0;mso-wrap-distance-right:9pt;mso-wrap-distance-bottom:0;mso-position-horizontal:center;mso-position-horizontal-relative:margin;mso-position-vertical:absolute;mso-position-vertical-relative:text;v-text-anchor:top" o:gfxdata="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" filled="f" stroked="f">
-                <v:fill o:detectmouseclick="t"/>
                 <v:textbox style="mso-fit-shape-to-text:t">
                   <w:txbxContent>
                     <w:p>
@@ -1854,7 +2141,7 @@
           <w:noProof/>
         </w:rPr>
         <w:drawing>
-          <wp:anchor distT="0" distB="0" distL="114300" distR="114300" simplePos="0" relativeHeight="251757568" behindDoc="0" locked="0" layoutInCell="1" allowOverlap="1" wp14:anchorId="30DADEFA" wp14:editId="00ECAF37">
+          <wp:anchor distT="0" distB="0" distL="114300" distR="114300" simplePos="0" relativeHeight="251757568" behindDoc="0" locked="0" layoutInCell="1" allowOverlap="1" wp14:anchorId="30DADEFA" wp14:editId="4CF1F654">
             <wp:simplePos x="0" y="0"/>
             <wp:positionH relativeFrom="column">
               <wp:posOffset>3261995</wp:posOffset>
@@ -2328,87 +2615,6 @@
     <w:p>
       <w:pPr>
         <w:jc w:val="both"/>
-      </w:pPr>
-      <w:r>
-        <w:t>Por otro lado, el back-</w:t>
-      </w:r>
-      <w:proofErr w:type="spellStart"/>
-      <w:r>
-        <w:t>end</w:t>
-      </w:r>
-      <w:proofErr w:type="spellEnd"/>
-      <w:r>
-        <w:t xml:space="preserve"> se ha desarrol</w:t>
-      </w:r>
-      <w:r>
-        <w:t>l</w:t>
-      </w:r>
-      <w:r>
-        <w:t xml:space="preserve">ado en </w:t>
-      </w:r>
-      <w:r>
-        <w:rPr>
-          <w:b/>
-          <w:bCs/>
-        </w:rPr>
-        <w:t>Java</w:t>
-      </w:r>
-      <w:r>
-        <w:t>,</w:t>
-      </w:r>
-      <w:r>
-        <w:t xml:space="preserve"> </w:t>
-      </w:r>
-      <w:r>
-        <w:t xml:space="preserve">haciendo uso de la librería </w:t>
-      </w:r>
-      <w:r>
-        <w:rPr>
-          <w:b/>
-          <w:bCs/>
-        </w:rPr>
-        <w:t xml:space="preserve">Spring </w:t>
-      </w:r>
-      <w:proofErr w:type="spellStart"/>
-      <w:r>
-        <w:rPr>
-          <w:b/>
-          <w:bCs/>
-        </w:rPr>
-        <w:t>Boot</w:t>
-      </w:r>
-      <w:proofErr w:type="spellEnd"/>
-      <w:r>
-        <w:t xml:space="preserve">, con el módulo </w:t>
-      </w:r>
-      <w:r>
-        <w:rPr>
-          <w:b/>
-          <w:bCs/>
-        </w:rPr>
-        <w:t>JPA</w:t>
-      </w:r>
-      <w:r>
-        <w:t xml:space="preserve"> para el mapeo y acceso a la base de datos relacional, la cual se gestiona con </w:t>
-      </w:r>
-      <w:r>
-        <w:rPr>
-          <w:b/>
-          <w:bCs/>
-        </w:rPr>
-        <w:t>MySQL</w:t>
-      </w:r>
-      <w:r>
-        <w:t>.</w:t>
-      </w:r>
-    </w:p>
-    <w:p/>
-    <w:p/>
-    <w:p/>
-    <w:p/>
-    <w:p>
-      <w:pPr>
-        <w:spacing w:after="160"/>
         <w:rPr>
           <w:rFonts w:eastAsiaTheme="majorEastAsia" w:cstheme="majorBidi"/>
           <w:color w:val="2F5496" w:themeColor="accent1" w:themeShade="BF"/>
@@ -2416,6 +2622,78 @@
           <w:szCs w:val="32"/>
         </w:rPr>
       </w:pPr>
+      <w:r>
+        <w:t>Por otro lado, el back-</w:t>
+      </w:r>
+      <w:proofErr w:type="spellStart"/>
+      <w:r>
+        <w:t>end</w:t>
+      </w:r>
+      <w:proofErr w:type="spellEnd"/>
+      <w:r>
+        <w:t xml:space="preserve"> se ha desarrol</w:t>
+      </w:r>
+      <w:r>
+        <w:t>l</w:t>
+      </w:r>
+      <w:r>
+        <w:t xml:space="preserve">ado en </w:t>
+      </w:r>
+      <w:r>
+        <w:rPr>
+          <w:b/>
+          <w:bCs/>
+        </w:rPr>
+        <w:t>Java</w:t>
+      </w:r>
+      <w:r>
+        <w:t>,</w:t>
+      </w:r>
+      <w:r>
+        <w:t xml:space="preserve"> </w:t>
+      </w:r>
+      <w:r>
+        <w:t xml:space="preserve">haciendo uso de la librería </w:t>
+      </w:r>
+      <w:r>
+        <w:rPr>
+          <w:b/>
+          <w:bCs/>
+        </w:rPr>
+        <w:t xml:space="preserve">Spring </w:t>
+      </w:r>
+      <w:proofErr w:type="spellStart"/>
+      <w:r>
+        <w:rPr>
+          <w:b/>
+          <w:bCs/>
+        </w:rPr>
+        <w:t>Boot</w:t>
+      </w:r>
+      <w:proofErr w:type="spellEnd"/>
+      <w:r>
+        <w:t xml:space="preserve">, con el módulo </w:t>
+      </w:r>
+      <w:r>
+        <w:rPr>
+          <w:b/>
+          <w:bCs/>
+        </w:rPr>
+        <w:t>JPA</w:t>
+      </w:r>
+      <w:r>
+        <w:t xml:space="preserve"> para el mapeo y acceso a la base de datos relacional, la cual se gestiona con </w:t>
+      </w:r>
+      <w:r>
+        <w:rPr>
+          <w:b/>
+          <w:bCs/>
+        </w:rPr>
+        <w:t>MySQL</w:t>
+      </w:r>
+      <w:r>
+        <w:t>.</w:t>
+      </w:r>
       <w:r>
         <w:br w:type="page"/>
       </w:r>
@@ -2429,19 +2707,22 @@
         </w:numPr>
         <w:ind w:left="142"/>
       </w:pPr>
-      <w:bookmarkStart w:id="2" w:name="_Toc167994143"/>
+      <w:bookmarkStart w:id="3" w:name="_Toc168087377"/>
       <w:r>
         <w:lastRenderedPageBreak/>
+        <w:t xml:space="preserve">Diagramas </w:t>
+      </w:r>
+      <w:r>
         <w:t>UML</w:t>
       </w:r>
-      <w:bookmarkEnd w:id="2"/>
+      <w:bookmarkEnd w:id="3"/>
     </w:p>
     <w:p/>
     <w:p>
       <w:pPr>
         <w:pStyle w:val="Ttulo2"/>
       </w:pPr>
-      <w:bookmarkStart w:id="3" w:name="_Toc167994144"/>
+      <w:bookmarkStart w:id="4" w:name="_Toc168087378"/>
       <w:r>
         <w:t>F</w:t>
       </w:r>
@@ -2452,13 +2733,260 @@
       <w:r>
         <w:t>end</w:t>
       </w:r>
-      <w:bookmarkEnd w:id="3"/>
+      <w:bookmarkEnd w:id="4"/>
       <w:proofErr w:type="spellEnd"/>
     </w:p>
     <w:p>
       <w:pPr>
-        <w:rPr>
+        <w:jc w:val="both"/>
+      </w:pPr>
+      <w:r>
+        <w:t>E</w:t>
+      </w:r>
+      <w:r>
+        <w:t xml:space="preserve">l diagrama </w:t>
+      </w:r>
+      <w:r>
+        <w:t xml:space="preserve">de abajo se corresponde con </w:t>
+      </w:r>
+      <w:r>
+        <w:t>los modelos utilizados en la aplicación, los cuales son semejantes a los utilizados en el servidor.</w:t>
+      </w:r>
+    </w:p>
+    <w:p>
+      <w:pPr>
+        <w:jc w:val="both"/>
+      </w:pPr>
+    </w:p>
+    <w:p>
+      <w:pPr>
+        <w:jc w:val="both"/>
+      </w:pPr>
+      <w:r>
+        <w:t xml:space="preserve">Todo parte del modelaje del usuario en la clase </w:t>
+      </w:r>
+      <w:proofErr w:type="spellStart"/>
+      <w:r>
+        <w:rPr>
+          <w:rFonts w:ascii="Consolas" w:hAnsi="Consolas"/>
+          <w:b/>
+          <w:bCs/>
+        </w:rPr>
+        <w:t>U</w:t>
+      </w:r>
+      <w:r>
+        <w:rPr>
+          <w:rFonts w:ascii="Consolas" w:hAnsi="Consolas"/>
+          <w:b/>
+          <w:bCs/>
+        </w:rPr>
+        <w:t>ser</w:t>
+      </w:r>
+      <w:proofErr w:type="spellEnd"/>
+      <w:r>
+        <w:t>, el cual, dependiendo de su rol (</w:t>
+      </w:r>
+      <w:r>
+        <w:t xml:space="preserve">clase </w:t>
+      </w:r>
+      <w:proofErr w:type="spellStart"/>
+      <w:r>
+        <w:t>enum</w:t>
+      </w:r>
+      <w:proofErr w:type="spellEnd"/>
+      <w:r>
+        <w:t xml:space="preserve"> </w:t>
+      </w:r>
+      <w:r>
+        <w:rPr>
+          <w:rFonts w:ascii="Consolas" w:hAnsi="Consolas"/>
+          <w:b/>
+          <w:bCs/>
+        </w:rPr>
+        <w:t>Role</w:t>
+      </w:r>
+      <w:r>
+        <w:t xml:space="preserve">), tiene a su disposición distintas funcionalidades y atributos. El ofertante dispone de todas las funcionalidades, a diferencia del consumidor que no puede publicar ni gestionar actividades. </w:t>
+      </w:r>
+      <w:r>
+        <w:t xml:space="preserve">De esta manera el usuario tiene varios listados de actividades, según sean ofertadas, favoritas o reservadas. </w:t>
+      </w:r>
+    </w:p>
+    <w:p>
+      <w:pPr>
+        <w:jc w:val="both"/>
+      </w:pPr>
+    </w:p>
+    <w:p>
+      <w:pPr>
+        <w:jc w:val="both"/>
+      </w:pPr>
+      <w:r>
+        <w:t xml:space="preserve">Se crea una clase </w:t>
+      </w:r>
+      <w:r>
+        <w:rPr>
+          <w:rFonts w:ascii="Consolas" w:hAnsi="Consolas"/>
+          <w:b/>
+          <w:bCs/>
+        </w:rPr>
+        <w:t>C</w:t>
+      </w:r>
+      <w:r>
+        <w:rPr>
+          <w:rFonts w:ascii="Consolas" w:hAnsi="Consolas"/>
+          <w:b/>
+          <w:bCs/>
+        </w:rPr>
+        <w:t>hat</w:t>
+      </w:r>
+      <w:r>
+        <w:t xml:space="preserve">, la cual contiene </w:t>
+      </w:r>
+      <w:r>
+        <w:t xml:space="preserve">una lista de </w:t>
+      </w:r>
+      <w:r>
+        <w:t xml:space="preserve">instancias de </w:t>
+      </w:r>
+      <w:proofErr w:type="spellStart"/>
+      <w:r>
+        <w:rPr>
+          <w:rFonts w:ascii="Consolas" w:hAnsi="Consolas"/>
+          <w:b/>
+          <w:bCs/>
+        </w:rPr>
+        <w:t>Message</w:t>
+      </w:r>
+      <w:proofErr w:type="spellEnd"/>
+      <w:r>
+        <w:t xml:space="preserve">, para manejar la comunicación entre los usuarios. Del mismo modo, </w:t>
+      </w:r>
+      <w:r>
+        <w:t xml:space="preserve">el usuario gestiona las actividades a través de </w:t>
+      </w:r>
+      <w:r>
+        <w:t xml:space="preserve">la clase </w:t>
+      </w:r>
+      <w:proofErr w:type="spellStart"/>
+      <w:r>
+        <w:rPr>
+          <w:rFonts w:ascii="Consolas" w:hAnsi="Consolas"/>
+          <w:b/>
+          <w:bCs/>
+        </w:rPr>
+        <w:t>Activit</w:t>
+      </w:r>
+      <w:r>
+        <w:rPr>
+          <w:rFonts w:ascii="Consolas" w:hAnsi="Consolas"/>
+          <w:b/>
+          <w:bCs/>
+        </w:rPr>
+        <w:t>y</w:t>
+      </w:r>
+      <w:proofErr w:type="spellEnd"/>
+      <w:r>
+        <w:t xml:space="preserve">, </w:t>
+      </w:r>
+      <w:r>
+        <w:t xml:space="preserve">la cual dispone de un atributo tipo </w:t>
+      </w:r>
+      <w:proofErr w:type="spellStart"/>
+      <w:r>
+        <w:t>enum</w:t>
+      </w:r>
+      <w:proofErr w:type="spellEnd"/>
+      <w:r>
+        <w:t xml:space="preserve"> </w:t>
+      </w:r>
+      <w:proofErr w:type="spellStart"/>
+      <w:r>
+        <w:rPr>
+          <w:rFonts w:ascii="Consolas" w:hAnsi="Consolas"/>
+          <w:b/>
+          <w:bCs/>
+        </w:rPr>
+        <w:t>Category</w:t>
+      </w:r>
+      <w:proofErr w:type="spellEnd"/>
+      <w:r>
+        <w:t xml:space="preserve"> para categorizar el tipo de actividad</w:t>
+      </w:r>
+      <w:r>
+        <w:t>, así como los datos necesarios de la misma,</w:t>
+      </w:r>
+      <w:r>
+        <w:t xml:space="preserve"> </w:t>
+      </w:r>
+      <w:r>
+        <w:t>además de</w:t>
+      </w:r>
+      <w:r>
+        <w:t xml:space="preserve"> una lista de instancias de </w:t>
+      </w:r>
+      <w:proofErr w:type="spellStart"/>
+      <w:r>
+        <w:rPr>
+          <w:rFonts w:ascii="Consolas" w:hAnsi="Consolas"/>
+          <w:b/>
+          <w:bCs/>
+        </w:rPr>
+        <w:t>Reservation</w:t>
+      </w:r>
+      <w:proofErr w:type="spellEnd"/>
+      <w:r>
+        <w:t xml:space="preserve"> que contiene los datos de los usuarios que han reservado la actividad. </w:t>
+      </w:r>
+    </w:p>
+    <w:p>
+      <w:pPr>
+        <w:jc w:val="both"/>
+      </w:pPr>
+    </w:p>
+    <w:p>
+      <w:pPr>
+        <w:jc w:val="both"/>
+      </w:pPr>
+      <w:r>
+        <w:t xml:space="preserve">Por último, la clase </w:t>
+      </w:r>
+      <w:proofErr w:type="spellStart"/>
+      <w:r>
+        <w:rPr>
+          <w:rFonts w:ascii="Consolas" w:hAnsi="Consolas"/>
+          <w:b/>
+          <w:bCs/>
+        </w:rPr>
+        <w:t>Advertisement</w:t>
+      </w:r>
+      <w:proofErr w:type="spellEnd"/>
+      <w:r>
+        <w:t xml:space="preserve"> contiene y gestiona los datos de los anuncios publicados por los usuarios. Los mismos se instancian en una lista en la clase </w:t>
+      </w:r>
+      <w:proofErr w:type="spellStart"/>
+      <w:r>
+        <w:t>User</w:t>
+      </w:r>
+      <w:proofErr w:type="spellEnd"/>
+      <w:r>
+        <w:t xml:space="preserve">. </w:t>
+      </w:r>
+    </w:p>
+    <w:p>
+      <w:pPr>
+        <w:jc w:val="both"/>
+      </w:pPr>
+    </w:p>
+    <w:p>
+      <w:pPr>
+        <w:jc w:val="both"/>
+        <w:rPr>
+          <w:rFonts w:asciiTheme="majorHAnsi" w:eastAsiaTheme="majorEastAsia" w:hAnsiTheme="majorHAnsi" w:cstheme="majorBidi"/>
           <w:noProof/>
+          <w:color w:val="2F5496" w:themeColor="accent1" w:themeShade="BF"/>
+          <w:sz w:val="26"/>
+          <w:szCs w:val="26"/>
         </w:rPr>
       </w:pPr>
       <w:r>
@@ -2466,7 +2994,7 @@
           <w:noProof/>
         </w:rPr>
         <w:drawing>
-          <wp:inline distT="0" distB="0" distL="0" distR="0" wp14:anchorId="37D1F1A2" wp14:editId="6E804D8F">
+          <wp:inline distT="0" distB="0" distL="0" distR="0" wp14:anchorId="4DB4F049" wp14:editId="3172F484">
             <wp:extent cx="5391150" cy="4568190"/>
             <wp:effectExtent l="0" t="0" r="0" b="3810"/>
             <wp:docPr id="1140894846" name="Imagen 27"/>
@@ -2514,293 +3042,246 @@
           </wp:inline>
         </w:drawing>
       </w:r>
+      <w:r>
+        <w:rPr>
+          <w:noProof/>
+        </w:rPr>
+        <w:br w:type="page"/>
+      </w:r>
     </w:p>
     <w:p>
       <w:pPr>
-        <w:spacing w:after="160"/>
+        <w:pStyle w:val="Ttulo2"/>
         <w:rPr>
           <w:noProof/>
         </w:rPr>
       </w:pPr>
+      <w:bookmarkStart w:id="5" w:name="_Toc168087379"/>
+      <w:r>
+        <w:rPr>
+          <w:noProof/>
+        </w:rPr>
+        <w:lastRenderedPageBreak/>
+        <w:t>Back-end</w:t>
+      </w:r>
+      <w:bookmarkEnd w:id="5"/>
     </w:p>
     <w:p>
       <w:pPr>
+        <w:spacing w:after="160"/>
         <w:jc w:val="both"/>
-      </w:pPr>
-      <w:r>
-        <w:t>En el</w:t>
-      </w:r>
-      <w:r>
-        <w:t xml:space="preserve"> diagrama </w:t>
-      </w:r>
-      <w:r>
-        <w:t xml:space="preserve">se aprecian </w:t>
-      </w:r>
-      <w:r>
-        <w:t>los modelos utilizados en la aplicación, los cuales son semejantes a los utilizados en el servidor</w:t>
-      </w:r>
-      <w:r>
-        <w:t>.</w:t>
+        <w:rPr>
+          <w:noProof/>
+        </w:rPr>
+      </w:pPr>
+      <w:r>
+        <w:rPr>
+          <w:noProof/>
+        </w:rPr>
+        <w:t>El servidor se distribuye en varias capas jeráquicas, cada una con una funcionalidad específica. De este modo tenemos los siguientes paquetes:</w:t>
       </w:r>
     </w:p>
     <w:p>
       <w:pPr>
+        <w:pStyle w:val="Prrafodelista"/>
+        <w:numPr>
+          <w:ilvl w:val="0"/>
+          <w:numId w:val="43"/>
+        </w:numPr>
+        <w:spacing w:after="160"/>
         <w:jc w:val="both"/>
-      </w:pPr>
-    </w:p>
-    <w:p>
-      <w:pPr>
-        <w:jc w:val="both"/>
-      </w:pPr>
-      <w:r>
-        <w:t xml:space="preserve">Todo parte del modelaje del usuario en la clase </w:t>
-      </w:r>
-      <w:proofErr w:type="spellStart"/>
+        <w:rPr>
+          <w:noProof/>
+        </w:rPr>
+      </w:pPr>
       <w:r>
         <w:rPr>
           <w:rFonts w:ascii="Consolas" w:hAnsi="Consolas"/>
           <w:b/>
           <w:bCs/>
-        </w:rPr>
-        <w:t>U</w:t>
+          <w:noProof/>
+        </w:rPr>
+        <w:t>api</w:t>
+      </w:r>
+      <w:r>
+        <w:rPr>
+          <w:noProof/>
+        </w:rPr>
+        <w:t xml:space="preserve">: Contiene los distintos controladores que manejan las peticiones y respuestas HTTP del servidor. En el subpaquete </w:t>
       </w:r>
       <w:r>
         <w:rPr>
           <w:rFonts w:ascii="Consolas" w:hAnsi="Consolas"/>
           <w:b/>
           <w:bCs/>
-        </w:rPr>
-        <w:t>ser</w:t>
-      </w:r>
-      <w:proofErr w:type="spellEnd"/>
-      <w:r>
-        <w:t>, el cual, dependiendo de su rol (</w:t>
-      </w:r>
-      <w:r>
-        <w:t xml:space="preserve">clase </w:t>
-      </w:r>
-      <w:proofErr w:type="spellStart"/>
-      <w:r>
-        <w:t>enum</w:t>
-      </w:r>
-      <w:proofErr w:type="spellEnd"/>
-      <w:r>
-        <w:t xml:space="preserve"> </w:t>
-      </w:r>
+          <w:noProof/>
+        </w:rPr>
+        <w:t>request</w:t>
+      </w:r>
+      <w:r>
+        <w:rPr>
+          <w:noProof/>
+        </w:rPr>
+        <w:t xml:space="preserve"> se encuentran clases DTOs para los datos de las peticiones. </w:t>
+      </w:r>
+    </w:p>
+    <w:p>
+      <w:pPr>
+        <w:pStyle w:val="Prrafodelista"/>
+        <w:numPr>
+          <w:ilvl w:val="0"/>
+          <w:numId w:val="43"/>
+        </w:numPr>
+        <w:spacing w:after="160"/>
+        <w:jc w:val="both"/>
+        <w:rPr>
+          <w:noProof/>
+        </w:rPr>
+      </w:pPr>
       <w:r>
         <w:rPr>
           <w:rFonts w:ascii="Consolas" w:hAnsi="Consolas"/>
           <w:b/>
           <w:bCs/>
-        </w:rPr>
-        <w:t>Role</w:t>
-      </w:r>
-      <w:r>
-        <w:t xml:space="preserve">), tiene a su disposición distintas funcionalidades y atributos. El ofertante dispone de todas las funcionalidades, a diferencia del consumidor que no puede publicar ni gestionar actividades. </w:t>
-      </w:r>
-      <w:r>
-        <w:t xml:space="preserve">De esta manera el usuario tiene varios listados de actividades, según sean ofertadas, favoritas o reservadas. </w:t>
+          <w:noProof/>
+        </w:rPr>
+        <w:t>domain</w:t>
+      </w:r>
+      <w:r>
+        <w:rPr>
+          <w:rFonts w:cs="Arial"/>
+          <w:noProof/>
+        </w:rPr>
+        <w:t xml:space="preserve">: </w:t>
+      </w:r>
+      <w:r>
+        <w:rPr>
+          <w:noProof/>
+        </w:rPr>
+        <w:t xml:space="preserve">Aquí se encuentran las DTOs correspondientes a las entidades de la base de datos, así como otras necesarias para representar los datos que se envían al front-end. </w:t>
       </w:r>
     </w:p>
     <w:p>
       <w:pPr>
+        <w:pStyle w:val="Prrafodelista"/>
+        <w:numPr>
+          <w:ilvl w:val="0"/>
+          <w:numId w:val="43"/>
+        </w:numPr>
+        <w:spacing w:after="160"/>
         <w:jc w:val="both"/>
-      </w:pPr>
-    </w:p>
-    <w:p>
-      <w:pPr>
-        <w:jc w:val="both"/>
-      </w:pPr>
-      <w:r>
-        <w:t xml:space="preserve">Se crea una clase </w:t>
-      </w:r>
+        <w:rPr>
+          <w:rFonts w:cs="Arial"/>
+          <w:noProof/>
+        </w:rPr>
+      </w:pPr>
       <w:r>
         <w:rPr>
           <w:rFonts w:ascii="Consolas" w:hAnsi="Consolas"/>
           <w:b/>
           <w:bCs/>
-        </w:rPr>
-        <w:t>C</w:t>
-      </w:r>
+          <w:noProof/>
+        </w:rPr>
+        <w:t>models</w:t>
+      </w:r>
+      <w:r>
+        <w:rPr>
+          <w:rFonts w:cs="Arial"/>
+          <w:noProof/>
+        </w:rPr>
+        <w:t>:</w:t>
+      </w:r>
+      <w:r>
+        <w:rPr>
+          <w:rFonts w:cs="Arial"/>
+          <w:noProof/>
+        </w:rPr>
+        <w:t xml:space="preserve"> Ubicación de las entidades mapeadas de la base de datos con sus relaciones correspondientes. </w:t>
+      </w:r>
+    </w:p>
+    <w:p>
+      <w:pPr>
+        <w:pStyle w:val="Prrafodelista"/>
+        <w:numPr>
+          <w:ilvl w:val="0"/>
+          <w:numId w:val="43"/>
+        </w:numPr>
+        <w:spacing w:after="160"/>
+        <w:jc w:val="both"/>
+        <w:rPr>
+          <w:rFonts w:cs="Arial"/>
+          <w:noProof/>
+        </w:rPr>
+      </w:pPr>
       <w:r>
         <w:rPr>
           <w:rFonts w:ascii="Consolas" w:hAnsi="Consolas"/>
           <w:b/>
           <w:bCs/>
-        </w:rPr>
-        <w:t>hat</w:t>
-      </w:r>
-      <w:r>
-        <w:t xml:space="preserve">, la cual contiene </w:t>
-      </w:r>
-      <w:r>
-        <w:t xml:space="preserve">una lista de </w:t>
-      </w:r>
-      <w:r>
-        <w:t xml:space="preserve">instancias de </w:t>
-      </w:r>
-      <w:proofErr w:type="spellStart"/>
+          <w:noProof/>
+        </w:rPr>
+        <w:t>repositories</w:t>
+      </w:r>
+      <w:r>
+        <w:rPr>
+          <w:rFonts w:cs="Arial"/>
+          <w:noProof/>
+        </w:rPr>
+        <w:t>:</w:t>
+      </w:r>
+      <w:r>
+        <w:rPr>
+          <w:rFonts w:cs="Arial"/>
+          <w:noProof/>
+        </w:rPr>
+        <w:t xml:space="preserve"> Interfaces que interactúan con la base de datos. Contienen las consultas predefinidas en Spring Data JPA así como otras creadas manualmente. </w:t>
+      </w:r>
+    </w:p>
+    <w:p>
+      <w:pPr>
+        <w:pStyle w:val="Prrafodelista"/>
+        <w:numPr>
+          <w:ilvl w:val="0"/>
+          <w:numId w:val="43"/>
+        </w:numPr>
+        <w:spacing w:after="160"/>
+        <w:jc w:val="both"/>
+        <w:rPr>
+          <w:noProof/>
+        </w:rPr>
+      </w:pPr>
       <w:r>
         <w:rPr>
           <w:rFonts w:ascii="Consolas" w:hAnsi="Consolas"/>
           <w:b/>
           <w:bCs/>
-        </w:rPr>
-        <w:t>Message</w:t>
-      </w:r>
-      <w:proofErr w:type="spellEnd"/>
-      <w:r>
-        <w:t xml:space="preserve">, para manejar la comunicación entre los usuarios. Del mismo modo, </w:t>
-      </w:r>
-      <w:r>
-        <w:t xml:space="preserve">el usuario gestiona las actividades a través de </w:t>
-      </w:r>
-      <w:r>
-        <w:t xml:space="preserve">la clase </w:t>
-      </w:r>
-      <w:proofErr w:type="spellStart"/>
-      <w:r>
-        <w:rPr>
-          <w:rFonts w:ascii="Consolas" w:hAnsi="Consolas"/>
-          <w:b/>
-          <w:bCs/>
-        </w:rPr>
-        <w:t>Activit</w:t>
-      </w:r>
-      <w:r>
-        <w:rPr>
-          <w:rFonts w:ascii="Consolas" w:hAnsi="Consolas"/>
-          <w:b/>
-          <w:bCs/>
-        </w:rPr>
-        <w:t>y</w:t>
-      </w:r>
-      <w:proofErr w:type="spellEnd"/>
-      <w:r>
-        <w:t xml:space="preserve">, </w:t>
-      </w:r>
-      <w:r>
-        <w:t xml:space="preserve">la cual dispone de un atributo tipo </w:t>
-      </w:r>
-      <w:proofErr w:type="spellStart"/>
-      <w:r>
-        <w:t>enum</w:t>
-      </w:r>
-      <w:proofErr w:type="spellEnd"/>
-      <w:r>
-        <w:t xml:space="preserve"> </w:t>
-      </w:r>
-      <w:r>
-        <w:rPr>
-          <w:rFonts w:ascii="Consolas" w:hAnsi="Consolas"/>
-          <w:b/>
-          <w:bCs/>
-        </w:rPr>
-        <w:t>Ca</w:t>
-      </w:r>
-      <w:proofErr w:type="spellStart"/>
-      <w:r>
-        <w:rPr>
-          <w:rFonts w:ascii="Consolas" w:hAnsi="Consolas"/>
-          <w:b/>
-          <w:bCs/>
-        </w:rPr>
-        <w:t>tegory</w:t>
-      </w:r>
-      <w:proofErr w:type="spellEnd"/>
-      <w:r>
-        <w:t xml:space="preserve"> para categorizar el tipo de actividad</w:t>
-      </w:r>
-      <w:r>
-        <w:t>, así como los datos necesarios de la misma,</w:t>
-      </w:r>
-      <w:r>
-        <w:t xml:space="preserve"> </w:t>
-      </w:r>
-      <w:r>
-        <w:t>además de</w:t>
-      </w:r>
-      <w:r>
-        <w:t xml:space="preserve"> una lista de instancias de </w:t>
-      </w:r>
-      <w:proofErr w:type="spellStart"/>
-      <w:r>
-        <w:rPr>
-          <w:rFonts w:ascii="Consolas" w:hAnsi="Consolas"/>
-          <w:b/>
-          <w:bCs/>
-        </w:rPr>
-        <w:t>Reservation</w:t>
-      </w:r>
-      <w:proofErr w:type="spellEnd"/>
-      <w:r>
-        <w:t xml:space="preserve"> que contiene los datos de los usuarios que han reservado la actividad. </w:t>
+          <w:noProof/>
+        </w:rPr>
+        <w:t>services</w:t>
+      </w:r>
+      <w:r>
+        <w:rPr>
+          <w:rFonts w:cs="Arial"/>
+          <w:noProof/>
+        </w:rPr>
+        <w:t>: Capa intermedia entre los controladores y repositorios con la lógica de negocio necesaria</w:t>
+      </w:r>
+      <w:r>
+        <w:rPr>
+          <w:rFonts w:cs="Arial"/>
+          <w:noProof/>
+        </w:rPr>
+        <w:t xml:space="preserve"> para manejar las peticiones</w:t>
+      </w:r>
+      <w:r>
+        <w:rPr>
+          <w:rFonts w:cs="Arial"/>
+          <w:noProof/>
+        </w:rPr>
+        <w:t xml:space="preserve">. </w:t>
       </w:r>
     </w:p>
-    <w:p>
-      <w:pPr>
-        <w:jc w:val="both"/>
-      </w:pPr>
-    </w:p>
-    <w:p>
-      <w:pPr>
-        <w:jc w:val="both"/>
-        <w:rPr>
-          <w:rFonts w:asciiTheme="majorHAnsi" w:eastAsiaTheme="majorEastAsia" w:hAnsiTheme="majorHAnsi" w:cstheme="majorBidi"/>
-          <w:noProof/>
-          <w:color w:val="2F5496" w:themeColor="accent1" w:themeShade="BF"/>
-          <w:sz w:val="26"/>
-          <w:szCs w:val="26"/>
-        </w:rPr>
-      </w:pPr>
-      <w:r>
-        <w:t xml:space="preserve">Por último, la clase </w:t>
-      </w:r>
-      <w:proofErr w:type="spellStart"/>
-      <w:r>
-        <w:rPr>
-          <w:rFonts w:ascii="Consolas" w:hAnsi="Consolas"/>
-          <w:b/>
-          <w:bCs/>
-        </w:rPr>
-        <w:t>Advertisement</w:t>
-      </w:r>
-      <w:proofErr w:type="spellEnd"/>
-      <w:r>
-        <w:t xml:space="preserve"> contiene y gestiona los datos de los anuncios publicados por los usuarios. Los mismos se instancian en una lista en la clase </w:t>
-      </w:r>
-      <w:proofErr w:type="spellStart"/>
-      <w:r>
-        <w:t>User</w:t>
-      </w:r>
-      <w:proofErr w:type="spellEnd"/>
-      <w:r>
-        <w:t xml:space="preserve">. </w:t>
-      </w:r>
-      <w:r>
-        <w:rPr>
-          <w:noProof/>
-        </w:rPr>
-        <w:br w:type="page"/>
-      </w:r>
-    </w:p>
-    <w:p>
-      <w:pPr>
-        <w:pStyle w:val="Ttulo2"/>
-        <w:rPr>
-          <w:noProof/>
-        </w:rPr>
-      </w:pPr>
-      <w:bookmarkStart w:id="4" w:name="_Toc167994145"/>
-      <w:r>
-        <w:rPr>
-          <w:noProof/>
-        </w:rPr>
-        <w:lastRenderedPageBreak/>
-        <w:t>Back-end</w:t>
-      </w:r>
-      <w:bookmarkEnd w:id="4"/>
-    </w:p>
+    <w:p/>
     <w:p/>
     <w:p>
       <w:pPr>
@@ -2883,7 +3364,7 @@
           <w:sz w:val="18"/>
           <w:szCs w:val="18"/>
         </w:rPr>
-        <w:t>*A</w:t>
+        <w:t>*Arquitectura del servidor</w:t>
       </w:r>
       <w:r>
         <w:rPr>
@@ -2893,16 +3374,6 @@
           <w:sz w:val="18"/>
           <w:szCs w:val="18"/>
         </w:rPr>
-        <w:t>rquitectura del servidor</w:t>
-      </w:r>
-      <w:r>
-        <w:rPr>
-          <w:i/>
-          <w:iCs/>
-          <w:noProof/>
-          <w:sz w:val="18"/>
-          <w:szCs w:val="18"/>
-        </w:rPr>
         <w:t xml:space="preserve"> API Rest</w:t>
       </w:r>
     </w:p>
@@ -2913,271 +3384,6 @@
           <w:noProof/>
         </w:rPr>
       </w:pPr>
-    </w:p>
-    <w:p>
-      <w:pPr>
-        <w:spacing w:after="160"/>
-        <w:jc w:val="both"/>
-        <w:rPr>
-          <w:noProof/>
-        </w:rPr>
-      </w:pPr>
-      <w:r>
-        <w:rPr>
-          <w:noProof/>
-        </w:rPr>
-        <w:t>El servidor se distribuye en varias capas jeráquicas, cada una con una funcionalidad específica. De este modo tenemos los siguientes paquetes:</w:t>
-      </w:r>
-    </w:p>
-    <w:p>
-      <w:pPr>
-        <w:pStyle w:val="Prrafodelista"/>
-        <w:numPr>
-          <w:ilvl w:val="0"/>
-          <w:numId w:val="43"/>
-        </w:numPr>
-        <w:spacing w:after="160"/>
-        <w:jc w:val="both"/>
-        <w:rPr>
-          <w:noProof/>
-        </w:rPr>
-      </w:pPr>
-      <w:r>
-        <w:rPr>
-          <w:rFonts w:ascii="Consolas" w:hAnsi="Consolas"/>
-          <w:b/>
-          <w:bCs/>
-          <w:noProof/>
-        </w:rPr>
-        <w:t>api</w:t>
-      </w:r>
-      <w:r>
-        <w:rPr>
-          <w:noProof/>
-        </w:rPr>
-        <w:t xml:space="preserve">: Contiene los distintos controladores que manejan las peticiones </w:t>
-      </w:r>
-      <w:r>
-        <w:rPr>
-          <w:noProof/>
-        </w:rPr>
-        <w:t xml:space="preserve">y respuestas HTTP del </w:t>
-      </w:r>
-      <w:r>
-        <w:rPr>
-          <w:noProof/>
-        </w:rPr>
-        <w:t xml:space="preserve">servidor. En el subpaquete </w:t>
-      </w:r>
-      <w:r>
-        <w:rPr>
-          <w:rFonts w:ascii="Consolas" w:hAnsi="Consolas"/>
-          <w:b/>
-          <w:bCs/>
-          <w:noProof/>
-        </w:rPr>
-        <w:t>request</w:t>
-      </w:r>
-      <w:r>
-        <w:rPr>
-          <w:noProof/>
-        </w:rPr>
-        <w:t xml:space="preserve"> se encuentran clases DTOs para los datos </w:t>
-      </w:r>
-      <w:r>
-        <w:rPr>
-          <w:noProof/>
-        </w:rPr>
-        <w:t>de las peticiones</w:t>
-      </w:r>
-      <w:r>
-        <w:rPr>
-          <w:noProof/>
-        </w:rPr>
-        <w:t xml:space="preserve">. </w:t>
-      </w:r>
-    </w:p>
-    <w:p>
-      <w:pPr>
-        <w:pStyle w:val="Prrafodelista"/>
-        <w:numPr>
-          <w:ilvl w:val="0"/>
-          <w:numId w:val="43"/>
-        </w:numPr>
-        <w:spacing w:after="160"/>
-        <w:jc w:val="both"/>
-        <w:rPr>
-          <w:noProof/>
-        </w:rPr>
-      </w:pPr>
-      <w:r>
-        <w:rPr>
-          <w:rFonts w:ascii="Consolas" w:hAnsi="Consolas"/>
-          <w:b/>
-          <w:bCs/>
-          <w:noProof/>
-        </w:rPr>
-        <w:t>domain</w:t>
-      </w:r>
-      <w:r>
-        <w:rPr>
-          <w:rFonts w:cs="Arial"/>
-          <w:noProof/>
-        </w:rPr>
-        <w:t xml:space="preserve">: </w:t>
-      </w:r>
-      <w:r>
-        <w:rPr>
-          <w:noProof/>
-        </w:rPr>
-        <w:t xml:space="preserve">Aquí se encuentran las DTOs correspondientes a las entidades de la base de datos, así como otras necesarias para representar los datos </w:t>
-      </w:r>
-      <w:r>
-        <w:rPr>
-          <w:noProof/>
-        </w:rPr>
-        <w:t>que se envían al</w:t>
-      </w:r>
-      <w:r>
-        <w:rPr>
-          <w:noProof/>
-        </w:rPr>
-        <w:t xml:space="preserve"> front-end. </w:t>
-      </w:r>
-    </w:p>
-    <w:p>
-      <w:pPr>
-        <w:pStyle w:val="Prrafodelista"/>
-        <w:numPr>
-          <w:ilvl w:val="0"/>
-          <w:numId w:val="43"/>
-        </w:numPr>
-        <w:spacing w:after="160"/>
-        <w:jc w:val="both"/>
-        <w:rPr>
-          <w:rFonts w:cs="Arial"/>
-          <w:noProof/>
-        </w:rPr>
-      </w:pPr>
-      <w:r>
-        <w:rPr>
-          <w:rFonts w:ascii="Consolas" w:hAnsi="Consolas"/>
-          <w:b/>
-          <w:bCs/>
-          <w:noProof/>
-        </w:rPr>
-        <w:t>models</w:t>
-      </w:r>
-      <w:r>
-        <w:rPr>
-          <w:rFonts w:cs="Arial"/>
-          <w:noProof/>
-        </w:rPr>
-        <w:t>:</w:t>
-      </w:r>
-      <w:r>
-        <w:rPr>
-          <w:rFonts w:cs="Arial"/>
-          <w:noProof/>
-        </w:rPr>
-        <w:t xml:space="preserve"> Ubicación de las entidades mapeadas de la base de datos con sus relaciones </w:t>
-      </w:r>
-      <w:r>
-        <w:rPr>
-          <w:rFonts w:cs="Arial"/>
-          <w:noProof/>
-        </w:rPr>
-        <w:t>correspondientes</w:t>
-      </w:r>
-      <w:r>
-        <w:rPr>
-          <w:rFonts w:cs="Arial"/>
-          <w:noProof/>
-        </w:rPr>
-        <w:t xml:space="preserve">. </w:t>
-      </w:r>
-    </w:p>
-    <w:p>
-      <w:pPr>
-        <w:pStyle w:val="Prrafodelista"/>
-        <w:numPr>
-          <w:ilvl w:val="0"/>
-          <w:numId w:val="43"/>
-        </w:numPr>
-        <w:spacing w:after="160"/>
-        <w:jc w:val="both"/>
-        <w:rPr>
-          <w:rFonts w:cs="Arial"/>
-          <w:noProof/>
-        </w:rPr>
-      </w:pPr>
-      <w:r>
-        <w:rPr>
-          <w:rFonts w:ascii="Consolas" w:hAnsi="Consolas"/>
-          <w:b/>
-          <w:bCs/>
-          <w:noProof/>
-        </w:rPr>
-        <w:t>repositories</w:t>
-      </w:r>
-      <w:r>
-        <w:rPr>
-          <w:rFonts w:cs="Arial"/>
-          <w:noProof/>
-        </w:rPr>
-        <w:t>:</w:t>
-      </w:r>
-      <w:r>
-        <w:rPr>
-          <w:rFonts w:cs="Arial"/>
-          <w:noProof/>
-        </w:rPr>
-        <w:t xml:space="preserve"> Interfaces que interactúan con la base de datos. Contienen las consultas predefinidas en Spring Data JPA así como otras creadas manualmente. </w:t>
-      </w:r>
-    </w:p>
-    <w:p>
-      <w:pPr>
-        <w:pStyle w:val="Prrafodelista"/>
-        <w:numPr>
-          <w:ilvl w:val="0"/>
-          <w:numId w:val="43"/>
-        </w:numPr>
-        <w:spacing w:after="160"/>
-        <w:jc w:val="both"/>
-        <w:rPr>
-          <w:noProof/>
-        </w:rPr>
-      </w:pPr>
-      <w:r>
-        <w:rPr>
-          <w:rFonts w:ascii="Consolas" w:hAnsi="Consolas"/>
-          <w:b/>
-          <w:bCs/>
-          <w:noProof/>
-        </w:rPr>
-        <w:t>services</w:t>
-      </w:r>
-      <w:r>
-        <w:rPr>
-          <w:rFonts w:cs="Arial"/>
-          <w:noProof/>
-        </w:rPr>
-        <w:t>: Capa intermedia entre los controladores y repositorios con la lógica de negocio necesaria</w:t>
-      </w:r>
-      <w:r>
-        <w:rPr>
-          <w:rFonts w:cs="Arial"/>
-          <w:noProof/>
-        </w:rPr>
-        <w:t xml:space="preserve"> para manejar las peticiones</w:t>
-      </w:r>
-      <w:r>
-        <w:rPr>
-          <w:rFonts w:cs="Arial"/>
-          <w:noProof/>
-        </w:rPr>
-        <w:t xml:space="preserve">. </w:t>
-      </w:r>
     </w:p>
     <w:p>
       <w:pPr>
@@ -3188,9 +3394,8 @@
         </w:numPr>
         <w:ind w:left="142"/>
       </w:pPr>
-      <w:bookmarkStart w:id="5" w:name="_Toc167994146"/>
-      <w:r>
-        <w:lastRenderedPageBreak/>
+      <w:bookmarkStart w:id="6" w:name="_Toc168087380"/>
+      <w:r>
         <w:t>Diagrama</w:t>
       </w:r>
       <w:r>
@@ -3199,16 +3404,199 @@
       <w:r>
         <w:t xml:space="preserve"> E/R</w:t>
       </w:r>
-      <w:bookmarkEnd w:id="5"/>
+      <w:bookmarkEnd w:id="6"/>
+    </w:p>
+    <w:p/>
+    <w:p>
+      <w:pPr>
+        <w:spacing w:after="240"/>
+      </w:pPr>
+      <w:r>
+        <w:t>La base de datos ha sido diseñada con la pretensión</w:t>
+      </w:r>
+      <w:r>
+        <w:t xml:space="preserve"> de que sea clara y concisa, y sin redundancia de datos, siguiendo los criterios de las formas normales.</w:t>
+      </w:r>
+      <w:r>
+        <w:t xml:space="preserve"> Siendo sus entidades las siguientes: </w:t>
+      </w:r>
+    </w:p>
+    <w:p>
+      <w:pPr>
+        <w:pStyle w:val="Prrafodelista"/>
+        <w:numPr>
+          <w:ilvl w:val="0"/>
+          <w:numId w:val="43"/>
+        </w:numPr>
+        <w:jc w:val="both"/>
+      </w:pPr>
+      <w:r>
+        <w:rPr>
+          <w:b/>
+          <w:bCs/>
+        </w:rPr>
+        <w:t>Actividades (</w:t>
+      </w:r>
+      <w:proofErr w:type="spellStart"/>
+      <w:r>
+        <w:rPr>
+          <w:b/>
+          <w:bCs/>
+        </w:rPr>
+        <w:t>activities</w:t>
+      </w:r>
+      <w:proofErr w:type="spellEnd"/>
+      <w:r>
+        <w:rPr>
+          <w:b/>
+          <w:bCs/>
+        </w:rPr>
+        <w:t>):</w:t>
+      </w:r>
+      <w:r>
+        <w:t xml:space="preserve"> Representa las diferentes actividades disponibles en </w:t>
+      </w:r>
+      <w:r>
+        <w:t xml:space="preserve">la aplicación. </w:t>
+      </w:r>
+    </w:p>
+    <w:p>
+      <w:pPr>
+        <w:pStyle w:val="Prrafodelista"/>
+        <w:numPr>
+          <w:ilvl w:val="0"/>
+          <w:numId w:val="43"/>
+        </w:numPr>
+        <w:jc w:val="both"/>
+      </w:pPr>
+      <w:r>
+        <w:rPr>
+          <w:b/>
+          <w:bCs/>
+        </w:rPr>
+        <w:t>Anuncios (</w:t>
+      </w:r>
+      <w:proofErr w:type="spellStart"/>
+      <w:r>
+        <w:rPr>
+          <w:b/>
+          <w:bCs/>
+        </w:rPr>
+        <w:t>advertisements</w:t>
+      </w:r>
+      <w:proofErr w:type="spellEnd"/>
+      <w:r>
+        <w:rPr>
+          <w:b/>
+          <w:bCs/>
+        </w:rPr>
+        <w:t>):</w:t>
+      </w:r>
+      <w:r>
+        <w:t xml:space="preserve"> Representa los anuncios publicados por los usuarios.</w:t>
+      </w:r>
+    </w:p>
+    <w:p>
+      <w:pPr>
+        <w:pStyle w:val="Prrafodelista"/>
+        <w:numPr>
+          <w:ilvl w:val="0"/>
+          <w:numId w:val="43"/>
+        </w:numPr>
+        <w:jc w:val="both"/>
+      </w:pPr>
+      <w:r>
+        <w:rPr>
+          <w:b/>
+          <w:bCs/>
+        </w:rPr>
+        <w:t>Usuarios (</w:t>
+      </w:r>
+      <w:proofErr w:type="spellStart"/>
+      <w:r>
+        <w:rPr>
+          <w:b/>
+          <w:bCs/>
+        </w:rPr>
+        <w:t>users</w:t>
+      </w:r>
+      <w:proofErr w:type="spellEnd"/>
+      <w:r>
+        <w:rPr>
+          <w:b/>
+          <w:bCs/>
+        </w:rPr>
+        <w:t>):</w:t>
+      </w:r>
+      <w:r>
+        <w:t xml:space="preserve"> Representa a las personas registradas, tanto ofertantes como consumidores.</w:t>
+      </w:r>
+    </w:p>
+    <w:p>
+      <w:pPr>
+        <w:pStyle w:val="Prrafodelista"/>
+        <w:numPr>
+          <w:ilvl w:val="0"/>
+          <w:numId w:val="43"/>
+        </w:numPr>
+        <w:jc w:val="both"/>
+      </w:pPr>
+      <w:r>
+        <w:rPr>
+          <w:b/>
+          <w:bCs/>
+        </w:rPr>
+        <w:t>Mensajes (</w:t>
+      </w:r>
+      <w:proofErr w:type="spellStart"/>
+      <w:r>
+        <w:rPr>
+          <w:b/>
+          <w:bCs/>
+        </w:rPr>
+        <w:t>messages</w:t>
+      </w:r>
+      <w:proofErr w:type="spellEnd"/>
+      <w:r>
+        <w:rPr>
+          <w:b/>
+          <w:bCs/>
+        </w:rPr>
+        <w:t>):</w:t>
+      </w:r>
+      <w:r>
+        <w:t xml:space="preserve"> Representa las comunicaciones entre usuarios</w:t>
+      </w:r>
+      <w:r>
+        <w:t>.</w:t>
+      </w:r>
+    </w:p>
+    <w:p>
+      <w:pPr>
+        <w:pStyle w:val="Prrafodelista"/>
+        <w:numPr>
+          <w:ilvl w:val="0"/>
+          <w:numId w:val="43"/>
+        </w:numPr>
+        <w:jc w:val="both"/>
+      </w:pPr>
+      <w:r>
+        <w:rPr>
+          <w:b/>
+          <w:bCs/>
+        </w:rPr>
+        <w:t>Roles (roles):</w:t>
+      </w:r>
+      <w:r>
+        <w:t xml:space="preserve"> Representa los roles que pueden tener los usuarios en la aplicación, proveedor o consumidor.</w:t>
+      </w:r>
     </w:p>
     <w:p/>
     <w:p/>
     <w:p>
-      <w:r>
-        <w:t>Entidad-relación:</w:t>
-      </w:r>
-    </w:p>
-    <w:p>
+      <w:pPr>
+        <w:jc w:val="right"/>
+      </w:pPr>
       <w:r>
         <w:rPr>
           <w:noProof/>
@@ -3262,28 +3650,163 @@
           </wp:inline>
         </w:drawing>
       </w:r>
+      <w:r>
+        <w:t xml:space="preserve"> </w:t>
+      </w:r>
+      <w:r>
+        <w:rPr>
+          <w:i/>
+          <w:iCs/>
+          <w:sz w:val="18"/>
+          <w:szCs w:val="18"/>
+        </w:rPr>
+        <w:t>*</w:t>
+      </w:r>
+      <w:r>
+        <w:rPr>
+          <w:i/>
+          <w:iCs/>
+          <w:sz w:val="18"/>
+          <w:szCs w:val="18"/>
+        </w:rPr>
+        <w:t>D</w:t>
+      </w:r>
+      <w:r>
+        <w:rPr>
+          <w:i/>
+          <w:iCs/>
+          <w:sz w:val="18"/>
+          <w:szCs w:val="18"/>
+        </w:rPr>
+        <w:t>iagrama e</w:t>
+      </w:r>
+      <w:r>
+        <w:rPr>
+          <w:i/>
+          <w:iCs/>
+          <w:sz w:val="18"/>
+          <w:szCs w:val="18"/>
+        </w:rPr>
+        <w:t>ntidad-relación</w:t>
+      </w:r>
+    </w:p>
+    <w:p/>
+    <w:p>
+      <w:pPr>
+        <w:jc w:val="both"/>
+      </w:pPr>
+    </w:p>
+    <w:p>
+      <w:pPr>
+        <w:jc w:val="both"/>
+      </w:pPr>
+      <w:r>
+        <w:t>Cada entidad tiene</w:t>
+      </w:r>
+      <w:r>
+        <w:t xml:space="preserve"> los</w:t>
+      </w:r>
+      <w:r>
+        <w:t xml:space="preserve"> atributos</w:t>
+      </w:r>
+      <w:r>
+        <w:t xml:space="preserve"> necesarios</w:t>
+      </w:r>
+      <w:r>
+        <w:t xml:space="preserve"> que describen las características o propiedades de </w:t>
+      </w:r>
+      <w:r>
+        <w:t>la misma</w:t>
+      </w:r>
+      <w:r>
+        <w:t>, en base a las necesidades de la aplicación</w:t>
+      </w:r>
+      <w:r>
+        <w:t xml:space="preserve">. Por ejemplo, para la entidad </w:t>
+      </w:r>
+      <w:proofErr w:type="spellStart"/>
+      <w:r>
+        <w:t>activities</w:t>
+      </w:r>
+      <w:proofErr w:type="spellEnd"/>
+      <w:r>
+        <w:t xml:space="preserve">, algunos </w:t>
+      </w:r>
+      <w:r>
+        <w:t xml:space="preserve">de sus </w:t>
+      </w:r>
+      <w:r>
+        <w:t xml:space="preserve">atributos </w:t>
+      </w:r>
+      <w:proofErr w:type="gramStart"/>
+      <w:r>
+        <w:t xml:space="preserve">son </w:t>
+      </w:r>
+      <w:r>
+        <w:t xml:space="preserve"> </w:t>
+      </w:r>
+      <w:r>
+        <w:t>id</w:t>
+      </w:r>
+      <w:proofErr w:type="gramEnd"/>
+      <w:r>
+        <w:t xml:space="preserve">, </w:t>
+      </w:r>
+      <w:proofErr w:type="spellStart"/>
+      <w:r>
+        <w:t>category</w:t>
+      </w:r>
+      <w:proofErr w:type="spellEnd"/>
+      <w:r>
+        <w:t xml:space="preserve">, date, </w:t>
+      </w:r>
+      <w:proofErr w:type="spellStart"/>
+      <w:r>
+        <w:t>description</w:t>
+      </w:r>
+      <w:proofErr w:type="spellEnd"/>
+      <w:r>
+        <w:t xml:space="preserve">, </w:t>
+      </w:r>
+      <w:proofErr w:type="spellStart"/>
+      <w:r>
+        <w:t>location</w:t>
+      </w:r>
+      <w:proofErr w:type="spellEnd"/>
+      <w:r>
+        <w:t xml:space="preserve"> o </w:t>
+      </w:r>
+      <w:proofErr w:type="spellStart"/>
+      <w:r>
+        <w:t>pric</w:t>
+      </w:r>
+      <w:r>
+        <w:t>e</w:t>
+      </w:r>
+      <w:proofErr w:type="spellEnd"/>
+      <w:r>
+        <w:t xml:space="preserve">. </w:t>
+      </w:r>
+      <w:r>
+        <w:t xml:space="preserve">Para más detalle, obsérvese el diagrama a continuación: </w:t>
+      </w:r>
     </w:p>
     <w:p/>
     <w:p/>
-    <w:p/>
     <w:p>
-      <w:r>
-        <w:t>Entidad-relación extendido:</w:t>
-      </w:r>
+      <w:pPr>
+        <w:spacing w:after="160"/>
+      </w:pPr>
     </w:p>
     <w:p>
       <w:pPr>
         <w:spacing w:after="160"/>
       </w:pPr>
-    </w:p>
-    <w:p>
-      <w:pPr>
-        <w:spacing w:after="160"/>
-      </w:pPr>
       <w:r>
         <w:rPr>
           <w:noProof/>
         </w:rPr>
+        <w:lastRenderedPageBreak/>
         <w:drawing>
           <wp:inline distT="0" distB="0" distL="0" distR="0" wp14:anchorId="1206BDBC" wp14:editId="40A035F9">
             <wp:extent cx="5391150" cy="3790950"/>
@@ -3336,26 +3859,44 @@
     </w:p>
     <w:p>
       <w:pPr>
-        <w:jc w:val="both"/>
-      </w:pPr>
-      <w:r>
-        <w:lastRenderedPageBreak/>
-        <w:t>La base de datos ha sido diseñada con la pretensión</w:t>
-      </w:r>
-      <w:r>
-        <w:t xml:space="preserve"> de que sea clara y concisa, y </w:t>
-      </w:r>
-      <w:r>
-        <w:t>sin</w:t>
-      </w:r>
-      <w:r>
-        <w:t xml:space="preserve"> redundancia de datos, siguiendo los criterios de las formas normales. A continuación se detalla</w:t>
-      </w:r>
-      <w:r>
-        <w:t>n</w:t>
-      </w:r>
-      <w:r>
-        <w:t xml:space="preserve"> los aspectos más importantes de la misma: </w:t>
+        <w:spacing w:after="160"/>
+        <w:jc w:val="right"/>
+      </w:pPr>
+      <w:r>
+        <w:rPr>
+          <w:i/>
+          <w:iCs/>
+          <w:sz w:val="18"/>
+          <w:szCs w:val="18"/>
+        </w:rPr>
+        <w:t>*</w:t>
+      </w:r>
+      <w:r>
+        <w:rPr>
+          <w:i/>
+          <w:iCs/>
+          <w:sz w:val="18"/>
+          <w:szCs w:val="18"/>
+        </w:rPr>
+        <w:t>D</w:t>
+      </w:r>
+      <w:r>
+        <w:rPr>
+          <w:i/>
+          <w:iCs/>
+          <w:sz w:val="18"/>
+          <w:szCs w:val="18"/>
+        </w:rPr>
+        <w:t>iagrama entidad-relación</w:t>
+      </w:r>
+      <w:r>
+        <w:rPr>
+          <w:i/>
+          <w:iCs/>
+          <w:sz w:val="18"/>
+          <w:szCs w:val="18"/>
+        </w:rPr>
+        <w:t xml:space="preserve"> extendido</w:t>
       </w:r>
     </w:p>
     <w:p>
@@ -3370,28 +3911,12 @@
     </w:p>
     <w:p>
       <w:pPr>
+        <w:spacing w:after="240"/>
         <w:jc w:val="both"/>
-        <w:rPr>
-          <w:b/>
-          <w:bCs/>
-        </w:rPr>
-      </w:pPr>
-      <w:r>
-        <w:rPr>
-          <w:b/>
-          <w:bCs/>
-        </w:rPr>
-        <w:t>1. Entidades:</w:t>
-      </w:r>
-    </w:p>
-    <w:p>
-      <w:pPr>
-        <w:jc w:val="both"/>
-        <w:rPr>
-          <w:b/>
-          <w:bCs/>
-        </w:rPr>
-      </w:pPr>
+      </w:pPr>
+      <w:r>
+        <w:t>En cuanto a las relaciones entre entidades, estas de definen mediane las claves foráneas y tablas intermedias que se detallas a continuación:</w:t>
+      </w:r>
     </w:p>
     <w:p>
       <w:pPr>
@@ -3402,355 +3927,20 @@
         </w:numPr>
         <w:jc w:val="both"/>
       </w:pPr>
+      <w:proofErr w:type="spellStart"/>
       <w:r>
         <w:rPr>
           <w:b/>
           <w:bCs/>
         </w:rPr>
-        <w:t>Actividades (</w:t>
-      </w:r>
-      <w:proofErr w:type="spellStart"/>
-      <w:r>
-        <w:rPr>
-          <w:b/>
-          <w:bCs/>
-        </w:rPr>
-        <w:t>activities</w:t>
+        <w:t>activities.user_id</w:t>
       </w:r>
       <w:proofErr w:type="spellEnd"/>
       <w:r>
-        <w:rPr>
-          <w:b/>
-          <w:bCs/>
-        </w:rPr>
-        <w:t>):</w:t>
-      </w:r>
-      <w:r>
-        <w:t xml:space="preserve"> Representa las diferentes actividades disponibles en </w:t>
-      </w:r>
-      <w:r>
-        <w:t xml:space="preserve">la aplicación. </w:t>
-      </w:r>
-    </w:p>
-    <w:p>
-      <w:pPr>
-        <w:pStyle w:val="Prrafodelista"/>
-        <w:numPr>
-          <w:ilvl w:val="0"/>
-          <w:numId w:val="43"/>
-        </w:numPr>
-        <w:jc w:val="both"/>
-      </w:pPr>
-      <w:r>
-        <w:rPr>
-          <w:b/>
-          <w:bCs/>
-        </w:rPr>
-        <w:t>Anuncios (</w:t>
-      </w:r>
-      <w:proofErr w:type="spellStart"/>
-      <w:r>
-        <w:rPr>
-          <w:b/>
-          <w:bCs/>
-        </w:rPr>
-        <w:t>advertisements</w:t>
-      </w:r>
-      <w:proofErr w:type="spellEnd"/>
-      <w:r>
-        <w:rPr>
-          <w:b/>
-          <w:bCs/>
-        </w:rPr>
-        <w:t>):</w:t>
-      </w:r>
-      <w:r>
-        <w:t xml:space="preserve"> Representa los anuncios publicados por los usuarios.</w:t>
-      </w:r>
-    </w:p>
-    <w:p>
-      <w:pPr>
-        <w:pStyle w:val="Prrafodelista"/>
-        <w:numPr>
-          <w:ilvl w:val="0"/>
-          <w:numId w:val="43"/>
-        </w:numPr>
-        <w:jc w:val="both"/>
-      </w:pPr>
-      <w:r>
-        <w:rPr>
-          <w:b/>
-          <w:bCs/>
-        </w:rPr>
-        <w:t>Usuarios (</w:t>
-      </w:r>
-      <w:proofErr w:type="spellStart"/>
-      <w:r>
-        <w:rPr>
-          <w:b/>
-          <w:bCs/>
-        </w:rPr>
-        <w:t>users</w:t>
-      </w:r>
-      <w:proofErr w:type="spellEnd"/>
-      <w:r>
-        <w:rPr>
-          <w:b/>
-          <w:bCs/>
-        </w:rPr>
-        <w:t>):</w:t>
-      </w:r>
-      <w:r>
-        <w:t xml:space="preserve"> Representa a las personas registradas, tanto ofertantes como consumidores.</w:t>
-      </w:r>
-    </w:p>
-    <w:p>
-      <w:pPr>
-        <w:pStyle w:val="Prrafodelista"/>
-        <w:numPr>
-          <w:ilvl w:val="0"/>
-          <w:numId w:val="43"/>
-        </w:numPr>
-        <w:jc w:val="both"/>
-      </w:pPr>
-      <w:r>
-        <w:rPr>
-          <w:b/>
-          <w:bCs/>
-        </w:rPr>
-        <w:t>Mensajes (</w:t>
-      </w:r>
-      <w:proofErr w:type="spellStart"/>
-      <w:r>
-        <w:rPr>
-          <w:b/>
-          <w:bCs/>
-        </w:rPr>
-        <w:t>messages</w:t>
-      </w:r>
-      <w:proofErr w:type="spellEnd"/>
-      <w:r>
-        <w:rPr>
-          <w:b/>
-          <w:bCs/>
-        </w:rPr>
-        <w:t>):</w:t>
-      </w:r>
-      <w:r>
-        <w:t xml:space="preserve"> Representa las comunicaciones entre usuarios</w:t>
-      </w:r>
-      <w:r>
-        <w:t>.</w:t>
-      </w:r>
-    </w:p>
-    <w:p>
-      <w:pPr>
-        <w:pStyle w:val="Prrafodelista"/>
-        <w:numPr>
-          <w:ilvl w:val="0"/>
-          <w:numId w:val="43"/>
-        </w:numPr>
-        <w:jc w:val="both"/>
-      </w:pPr>
-      <w:r>
-        <w:rPr>
-          <w:b/>
-          <w:bCs/>
-        </w:rPr>
-        <w:t>Roles (roles):</w:t>
-      </w:r>
-      <w:r>
-        <w:t xml:space="preserve"> Representa los roles que pueden tener los usuarios en la aplicación, proveedor o consumidor.</w:t>
-      </w:r>
-    </w:p>
-    <w:p>
-      <w:pPr>
-        <w:pStyle w:val="Prrafodelista"/>
-        <w:jc w:val="both"/>
-      </w:pPr>
-    </w:p>
-    <w:p>
-      <w:pPr>
-        <w:pStyle w:val="Prrafodelista"/>
-        <w:jc w:val="both"/>
-      </w:pPr>
-    </w:p>
-    <w:p>
-      <w:pPr>
-        <w:jc w:val="both"/>
-        <w:rPr>
-          <w:b/>
-          <w:bCs/>
-        </w:rPr>
-      </w:pPr>
-      <w:r>
-        <w:rPr>
-          <w:b/>
-          <w:bCs/>
-        </w:rPr>
-        <w:t>2. Atributos:</w:t>
-      </w:r>
-    </w:p>
-    <w:p>
-      <w:pPr>
-        <w:jc w:val="both"/>
-        <w:rPr>
-          <w:b/>
-          <w:bCs/>
-        </w:rPr>
-      </w:pPr>
-    </w:p>
-    <w:p>
-      <w:pPr>
-        <w:jc w:val="both"/>
-      </w:pPr>
-      <w:r>
-        <w:t xml:space="preserve">Cada entidad tiene atributos que describen las características o propiedades de </w:t>
-      </w:r>
-      <w:r>
-        <w:t>la misma</w:t>
-      </w:r>
-      <w:r>
-        <w:t xml:space="preserve">. Por ejemplo, para la entidad </w:t>
-      </w:r>
-      <w:proofErr w:type="spellStart"/>
-      <w:r>
-        <w:t>activities</w:t>
-      </w:r>
-      <w:proofErr w:type="spellEnd"/>
-      <w:r>
-        <w:t xml:space="preserve">, algunos </w:t>
-      </w:r>
-      <w:r>
-        <w:t xml:space="preserve">de sus </w:t>
-      </w:r>
-      <w:r>
-        <w:t xml:space="preserve">atributos </w:t>
-      </w:r>
-      <w:proofErr w:type="gramStart"/>
-      <w:r>
-        <w:t xml:space="preserve">son </w:t>
-      </w:r>
-      <w:r>
         <w:t xml:space="preserve"> </w:t>
       </w:r>
       <w:r>
-        <w:t>id</w:t>
-      </w:r>
-      <w:proofErr w:type="gramEnd"/>
-      <w:r>
-        <w:t xml:space="preserve">, </w:t>
-      </w:r>
-      <w:proofErr w:type="spellStart"/>
-      <w:r>
-        <w:t>category</w:t>
-      </w:r>
-      <w:proofErr w:type="spellEnd"/>
-      <w:r>
-        <w:t xml:space="preserve">, date, </w:t>
-      </w:r>
-      <w:proofErr w:type="spellStart"/>
-      <w:r>
-        <w:t>description</w:t>
-      </w:r>
-      <w:proofErr w:type="spellEnd"/>
-      <w:r>
-        <w:t xml:space="preserve">, </w:t>
-      </w:r>
-      <w:proofErr w:type="spellStart"/>
-      <w:r>
-        <w:t>location</w:t>
-      </w:r>
-      <w:proofErr w:type="spellEnd"/>
-      <w:r>
-        <w:t xml:space="preserve"> o </w:t>
-      </w:r>
-      <w:proofErr w:type="spellStart"/>
-      <w:r>
-        <w:t>pric</w:t>
-      </w:r>
-      <w:r>
-        <w:t>e</w:t>
-      </w:r>
-      <w:proofErr w:type="spellEnd"/>
-      <w:r>
-        <w:t xml:space="preserve">. </w:t>
-      </w:r>
-    </w:p>
-    <w:p>
-      <w:pPr>
-        <w:pStyle w:val="Prrafodelista"/>
-        <w:jc w:val="both"/>
-      </w:pPr>
-    </w:p>
-    <w:p>
-      <w:pPr>
-        <w:jc w:val="both"/>
-      </w:pPr>
-    </w:p>
-    <w:p>
-      <w:pPr>
-        <w:jc w:val="both"/>
-        <w:rPr>
-          <w:b/>
-          <w:bCs/>
-        </w:rPr>
-      </w:pPr>
-      <w:r>
-        <w:rPr>
-          <w:b/>
-          <w:bCs/>
-        </w:rPr>
-        <w:t>3. Relaciones:</w:t>
-      </w:r>
-    </w:p>
-    <w:p>
-      <w:pPr>
-        <w:jc w:val="both"/>
-      </w:pPr>
-    </w:p>
-    <w:p>
-      <w:pPr>
-        <w:jc w:val="both"/>
-      </w:pPr>
-      <w:r>
-        <w:t>L</w:t>
-      </w:r>
-      <w:r>
-        <w:t xml:space="preserve">as entidades </w:t>
-      </w:r>
-      <w:r>
-        <w:t>se relacionan entre sí</w:t>
-      </w:r>
-      <w:r>
-        <w:t xml:space="preserve"> conectadas entre sí mediante claves foráneas:</w:t>
-      </w:r>
-    </w:p>
-    <w:p>
-      <w:pPr>
-        <w:jc w:val="both"/>
-      </w:pPr>
-    </w:p>
-    <w:p>
-      <w:pPr>
-        <w:pStyle w:val="Prrafodelista"/>
-        <w:numPr>
-          <w:ilvl w:val="0"/>
-          <w:numId w:val="43"/>
-        </w:numPr>
-        <w:jc w:val="both"/>
-      </w:pPr>
-      <w:proofErr w:type="spellStart"/>
-      <w:r>
-        <w:rPr>
-          <w:b/>
-          <w:bCs/>
-        </w:rPr>
-        <w:t>activities.user_id</w:t>
-      </w:r>
-      <w:proofErr w:type="spellEnd"/>
-      <w:r>
-        <w:t xml:space="preserve"> es </w:t>
+        <w:t>es la foránea de</w:t>
       </w:r>
       <w:r>
         <w:t>la</w:t>
@@ -4244,7 +4434,7 @@
         </w:numPr>
         <w:ind w:left="142"/>
       </w:pPr>
-      <w:bookmarkStart w:id="6" w:name="_Toc167994147"/>
+      <w:bookmarkStart w:id="7" w:name="_Toc168087381"/>
       <w:r>
         <w:lastRenderedPageBreak/>
         <w:t>Casos de uso</w:t>
@@ -4252,20 +4442,53 @@
       <w:r>
         <w:t>, requisitos y funcionalidades</w:t>
       </w:r>
-      <w:bookmarkEnd w:id="6"/>
+      <w:bookmarkEnd w:id="7"/>
     </w:p>
     <w:p/>
     <w:p>
-      <w:r>
-        <w:t xml:space="preserve">A continuación se muestra un esquema con los casos de uso de la </w:t>
-      </w:r>
-      <w:proofErr w:type="spellStart"/>
-      <w:r>
-        <w:t>Kinétia</w:t>
-      </w:r>
-      <w:proofErr w:type="spellEnd"/>
-      <w:r>
-        <w:t>, y posteriormente se detallan mismos así como sus requisitos.</w:t>
+      <w:pPr>
+        <w:rPr>
+          <w:u w:val="single"/>
+        </w:rPr>
+      </w:pPr>
+      <w:r>
+        <w:t>En este apartado</w:t>
+      </w:r>
+      <w:r>
+        <w:t xml:space="preserve"> se muestra un esquema con los casos de uso</w:t>
+      </w:r>
+      <w:r>
+        <w:t xml:space="preserve"> y funcionalidades</w:t>
+      </w:r>
+      <w:r>
+        <w:t xml:space="preserve"> de la </w:t>
+      </w:r>
+      <w:r>
+        <w:t>aplicación</w:t>
+      </w:r>
+      <w:r>
+        <w:t xml:space="preserve">, y posteriormente se </w:t>
+      </w:r>
+      <w:r>
+        <w:t>detallan</w:t>
+      </w:r>
+      <w:r>
+        <w:t xml:space="preserve">, </w:t>
+      </w:r>
+      <w:r>
+        <w:t xml:space="preserve">junto con sus </w:t>
+      </w:r>
+      <w:r>
+        <w:t>requisitos</w:t>
+      </w:r>
+      <w:r>
+        <w:t>,</w:t>
+      </w:r>
+      <w:r>
+        <w:t xml:space="preserve"> en plantillas diseñadas para ello</w:t>
+      </w:r>
+      <w:r>
+        <w:t>.</w:t>
       </w:r>
     </w:p>
     <w:p/>
@@ -4336,6 +4559,9 @@
     </w:p>
     <w:p>
       <w:r>
+        <w:rPr>
+          <w:noProof/>
+        </w:rPr>
         <w:lastRenderedPageBreak/>
         <w:drawing>
           <wp:inline distT="0" distB="0" distL="0" distR="0" wp14:anchorId="3674E7C2" wp14:editId="15A23C3D">
@@ -4391,6 +4617,9 @@
     <w:p/>
     <w:p>
       <w:r>
+        <w:rPr>
+          <w:noProof/>
+        </w:rPr>
         <w:drawing>
           <wp:inline distT="0" distB="0" distL="0" distR="0" wp14:anchorId="393DAFB0" wp14:editId="63B33876">
             <wp:extent cx="5400040" cy="2581275"/>
@@ -4444,6 +4673,9 @@
     <w:p/>
     <w:p>
       <w:r>
+        <w:rPr>
+          <w:noProof/>
+        </w:rPr>
         <w:lastRenderedPageBreak/>
         <w:drawing>
           <wp:inline distT="0" distB="0" distL="0" distR="0" wp14:anchorId="754BC36C" wp14:editId="322BD95F">
@@ -4500,6 +4732,9 @@
     <w:p/>
     <w:p>
       <w:r>
+        <w:rPr>
+          <w:noProof/>
+        </w:rPr>
         <w:drawing>
           <wp:inline distT="0" distB="0" distL="0" distR="0" wp14:anchorId="61684A90" wp14:editId="73CD592A">
             <wp:extent cx="5400040" cy="3216910"/>
@@ -4554,6 +4789,9 @@
     <w:p/>
     <w:p>
       <w:r>
+        <w:rPr>
+          <w:noProof/>
+        </w:rPr>
         <w:lastRenderedPageBreak/>
         <w:drawing>
           <wp:inline distT="0" distB="0" distL="0" distR="0" wp14:anchorId="7E717600" wp14:editId="6EF1836D">
@@ -4610,6 +4848,9 @@
     <w:p/>
     <w:p>
       <w:r>
+        <w:rPr>
+          <w:noProof/>
+        </w:rPr>
         <w:drawing>
           <wp:inline distT="0" distB="0" distL="0" distR="0" wp14:anchorId="2801B54A" wp14:editId="59C46D17">
             <wp:extent cx="5400040" cy="3216910"/>
@@ -4665,6 +4906,9 @@
     <w:p/>
     <w:p>
       <w:r>
+        <w:rPr>
+          <w:noProof/>
+        </w:rPr>
         <w:lastRenderedPageBreak/>
         <w:drawing>
           <wp:inline distT="0" distB="0" distL="0" distR="0" wp14:anchorId="13C3D2CB" wp14:editId="1916900C">
@@ -4721,6 +4965,9 @@
     <w:p/>
     <w:p>
       <w:r>
+        <w:rPr>
+          <w:noProof/>
+        </w:rPr>
         <w:drawing>
           <wp:inline distT="0" distB="0" distL="0" distR="0" wp14:anchorId="66FEDAEC" wp14:editId="20F873A9">
             <wp:extent cx="5400040" cy="1756410"/>
@@ -4776,6 +5023,9 @@
     <w:p/>
     <w:p>
       <w:r>
+        <w:rPr>
+          <w:noProof/>
+        </w:rPr>
         <w:drawing>
           <wp:inline distT="0" distB="0" distL="0" distR="0" wp14:anchorId="6D693B3B" wp14:editId="5D07EE63">
             <wp:extent cx="5400040" cy="3037205"/>
@@ -4830,6 +5080,9 @@
     <w:p/>
     <w:p>
       <w:r>
+        <w:rPr>
+          <w:noProof/>
+        </w:rPr>
         <w:lastRenderedPageBreak/>
         <w:drawing>
           <wp:inline distT="0" distB="0" distL="0" distR="0" wp14:anchorId="38506D9D" wp14:editId="6C36B206">
@@ -4885,6 +5138,9 @@
     <w:p/>
     <w:p>
       <w:r>
+        <w:rPr>
+          <w:noProof/>
+        </w:rPr>
         <w:drawing>
           <wp:inline distT="0" distB="0" distL="0" distR="0" wp14:anchorId="11666E34" wp14:editId="184AEA7E">
             <wp:extent cx="5400040" cy="2400935"/>
@@ -4939,6 +5195,9 @@
     <w:p/>
     <w:p>
       <w:r>
+        <w:rPr>
+          <w:noProof/>
+        </w:rPr>
         <w:drawing>
           <wp:inline distT="0" distB="0" distL="0" distR="0" wp14:anchorId="4E98E17B" wp14:editId="3425F4D7">
             <wp:extent cx="5400040" cy="3037205"/>
@@ -4991,6 +5250,9 @@
     </w:p>
     <w:p>
       <w:r>
+        <w:rPr>
+          <w:noProof/>
+        </w:rPr>
         <w:lastRenderedPageBreak/>
         <w:drawing>
           <wp:inline distT="0" distB="0" distL="0" distR="0" wp14:anchorId="6A53DFBB" wp14:editId="1A75152C">
@@ -5047,6 +5309,9 @@
     <w:p/>
     <w:p>
       <w:r>
+        <w:rPr>
+          <w:noProof/>
+        </w:rPr>
         <w:drawing>
           <wp:inline distT="0" distB="0" distL="0" distR="0" wp14:anchorId="5CC9E387" wp14:editId="3C33CA53">
             <wp:extent cx="5400040" cy="1765300"/>
@@ -5102,6 +5367,9 @@
     <w:p/>
     <w:p>
       <w:r>
+        <w:rPr>
+          <w:noProof/>
+        </w:rPr>
         <w:drawing>
           <wp:inline distT="0" distB="0" distL="0" distR="0" wp14:anchorId="59F12C76" wp14:editId="5D1346F5">
             <wp:extent cx="5400040" cy="2087880"/>
@@ -5155,6 +5423,9 @@
     <w:p/>
     <w:p>
       <w:r>
+        <w:rPr>
+          <w:noProof/>
+        </w:rPr>
         <w:lastRenderedPageBreak/>
         <w:drawing>
           <wp:inline distT="0" distB="0" distL="0" distR="0" wp14:anchorId="7E262986" wp14:editId="1676DEBA">
@@ -5207,9 +5478,6 @@
       </w:r>
     </w:p>
     <w:p/>
-    <w:p/>
-    <w:p/>
-    <w:p/>
     <w:p>
       <w:pPr>
         <w:pStyle w:val="Ttulo1"/>
@@ -5219,11 +5487,11 @@
         </w:numPr>
         <w:ind w:left="142"/>
       </w:pPr>
-      <w:bookmarkStart w:id="7" w:name="_Toc167994148"/>
+      <w:bookmarkStart w:id="8" w:name="_Toc168087382"/>
       <w:r>
         <w:t>Manual se usuario</w:t>
       </w:r>
-      <w:bookmarkEnd w:id="7"/>
+      <w:bookmarkEnd w:id="8"/>
     </w:p>
     <w:p/>
     <w:p/>
@@ -5236,11 +5504,11 @@
         </w:numPr>
         <w:ind w:left="142"/>
       </w:pPr>
-      <w:bookmarkStart w:id="8" w:name="_Toc167994149"/>
+      <w:bookmarkStart w:id="9" w:name="_Toc168087383"/>
       <w:r>
         <w:t>Comentarios</w:t>
       </w:r>
-      <w:bookmarkEnd w:id="8"/>
+      <w:bookmarkEnd w:id="9"/>
     </w:p>
     <w:p/>
     <w:p/>
@@ -11901,6 +12169,7 @@
   <w:style w:type="character" w:default="1" w:styleId="Fuentedeprrafopredeter">
     <w:name w:val="Default Paragraph Font"/>
     <w:uiPriority w:val="1"/>
+    <w:semiHidden/>
     <w:unhideWhenUsed/>
   </w:style>
   <w:style w:type="table" w:default="1" w:styleId="Tablanormal">
